--- a/GitGuide.docx
+++ b/GitGuide.docx
@@ -251,6 +251,7 @@
         <w:rPr>
           <w:b/>
           <w:bCs/>
+          <w:noProof/>
         </w:rPr>
         <w:drawing>
           <wp:anchor distT="0" distB="0" distL="114300" distR="114300" simplePos="0" relativeHeight="251659264" behindDoc="1" locked="0" layoutInCell="1" allowOverlap="1" wp14:anchorId="3207ED5E" wp14:editId="5093357B">
@@ -487,6 +488,7 @@
       </w:pPr>
       <w:r>
         <w:rPr>
+          <w:noProof/>
           <w:sz w:val="28"/>
           <w:szCs w:val="28"/>
         </w:rPr>
@@ -584,28 +586,470 @@
       </w:pPr>
     </w:p>
     <w:p/>
-    <w:p>
-      <w:pPr>
-        <w:rPr>
-          <w:rFonts w:asciiTheme="majorHAnsi" w:eastAsiaTheme="majorEastAsia" w:hAnsiTheme="majorHAnsi" w:cstheme="majorBidi"/>
-          <w:color w:val="2F5496" w:themeColor="accent1" w:themeShade="BF"/>
-          <w:sz w:val="32"/>
-          <w:szCs w:val="32"/>
-        </w:rPr>
-      </w:pPr>
-      <w:r>
+    <w:p/>
+    <w:p/>
+    <w:p/>
+    <w:p>
+      <w:pPr>
+        <w:pStyle w:val="Heading1"/>
+        <w:rPr>
+          <w:b/>
+          <w:bCs/>
+        </w:rPr>
+      </w:pPr>
+      <w:r>
+        <w:rPr>
+          <w:b/>
+          <w:bCs/>
+          <w:noProof/>
+        </w:rPr>
+        <w:drawing>
+          <wp:anchor distT="0" distB="0" distL="114300" distR="114300" simplePos="0" relativeHeight="251661312" behindDoc="1" locked="0" layoutInCell="1" allowOverlap="1" wp14:anchorId="1A43ED61" wp14:editId="6C481E13">
+            <wp:simplePos x="0" y="0"/>
+            <wp:positionH relativeFrom="margin">
+              <wp:posOffset>-704850</wp:posOffset>
+            </wp:positionH>
+            <wp:positionV relativeFrom="page">
+              <wp:posOffset>104775</wp:posOffset>
+            </wp:positionV>
+            <wp:extent cx="7258050" cy="1424913"/>
+            <wp:effectExtent l="0" t="0" r="0" b="4445"/>
+            <wp:wrapNone/>
+            <wp:docPr id="4" name="Picture 4"/>
+            <wp:cNvGraphicFramePr>
+              <a:graphicFrameLocks xmlns:a="http://schemas.openxmlformats.org/drawingml/2006/main" noChangeAspect="1"/>
+            </wp:cNvGraphicFramePr>
+            <a:graphic xmlns:a="http://schemas.openxmlformats.org/drawingml/2006/main">
+              <a:graphicData uri="http://schemas.openxmlformats.org/drawingml/2006/picture">
+                <pic:pic xmlns:pic="http://schemas.openxmlformats.org/drawingml/2006/picture">
+                  <pic:nvPicPr>
+                    <pic:cNvPr id="1" name=""/>
+                    <pic:cNvPicPr/>
+                  </pic:nvPicPr>
+                  <pic:blipFill>
+                    <a:blip r:embed="rId7">
+                      <a:extLst>
+                        <a:ext uri="{28A0092B-C50C-407E-A947-70E740481C1C}">
+                          <a14:useLocalDpi xmlns:a14="http://schemas.microsoft.com/office/drawing/2010/main" val="0"/>
+                        </a:ext>
+                      </a:extLst>
+                    </a:blip>
+                    <a:stretch>
+                      <a:fillRect/>
+                    </a:stretch>
+                  </pic:blipFill>
+                  <pic:spPr>
+                    <a:xfrm>
+                      <a:off x="0" y="0"/>
+                      <a:ext cx="7258050" cy="1424913"/>
+                    </a:xfrm>
+                    <a:prstGeom prst="rect">
+                      <a:avLst/>
+                    </a:prstGeom>
+                  </pic:spPr>
+                </pic:pic>
+              </a:graphicData>
+            </a:graphic>
+            <wp14:sizeRelH relativeFrom="margin">
+              <wp14:pctWidth>0</wp14:pctWidth>
+            </wp14:sizeRelH>
+            <wp14:sizeRelV relativeFrom="margin">
+              <wp14:pctHeight>0</wp14:pctHeight>
+            </wp14:sizeRelV>
+          </wp:anchor>
+        </w:drawing>
+      </w:r>
+      <w:r>
+        <w:rPr>
+          <w:b/>
+          <w:bCs/>
+        </w:rPr>
+        <w:t>Add:</w:t>
+      </w:r>
+    </w:p>
+    <w:p>
+      <w:pPr>
+        <w:rPr>
+          <w:sz w:val="28"/>
+          <w:szCs w:val="28"/>
+        </w:rPr>
+      </w:pPr>
+      <w:r>
+        <w:rPr>
+          <w:noProof/>
+          <w:sz w:val="28"/>
+          <w:szCs w:val="28"/>
+        </w:rPr>
+        <w:drawing>
+          <wp:anchor distT="0" distB="0" distL="114300" distR="114300" simplePos="0" relativeHeight="251662336" behindDoc="1" locked="0" layoutInCell="1" allowOverlap="1" wp14:anchorId="466B2487" wp14:editId="5BC0927E">
+            <wp:simplePos x="0" y="0"/>
+            <wp:positionH relativeFrom="column">
+              <wp:posOffset>-571500</wp:posOffset>
+            </wp:positionH>
+            <wp:positionV relativeFrom="page">
+              <wp:posOffset>2743200</wp:posOffset>
+            </wp:positionV>
+            <wp:extent cx="6942156" cy="2504440"/>
+            <wp:effectExtent l="0" t="0" r="0" b="0"/>
+            <wp:wrapNone/>
+            <wp:docPr id="6" name="Picture 6"/>
+            <wp:cNvGraphicFramePr>
+              <a:graphicFrameLocks xmlns:a="http://schemas.openxmlformats.org/drawingml/2006/main" noChangeAspect="1"/>
+            </wp:cNvGraphicFramePr>
+            <a:graphic xmlns:a="http://schemas.openxmlformats.org/drawingml/2006/main">
+              <a:graphicData uri="http://schemas.openxmlformats.org/drawingml/2006/picture">
+                <pic:pic xmlns:pic="http://schemas.openxmlformats.org/drawingml/2006/picture">
+                  <pic:nvPicPr>
+                    <pic:cNvPr id="1" name=""/>
+                    <pic:cNvPicPr/>
+                  </pic:nvPicPr>
+                  <pic:blipFill>
+                    <a:blip r:embed="rId8">
+                      <a:extLst>
+                        <a:ext uri="{28A0092B-C50C-407E-A947-70E740481C1C}">
+                          <a14:useLocalDpi xmlns:a14="http://schemas.microsoft.com/office/drawing/2010/main" val="0"/>
+                        </a:ext>
+                      </a:extLst>
+                    </a:blip>
+                    <a:stretch>
+                      <a:fillRect/>
+                    </a:stretch>
+                  </pic:blipFill>
+                  <pic:spPr>
+                    <a:xfrm>
+                      <a:off x="0" y="0"/>
+                      <a:ext cx="6942156" cy="2504440"/>
+                    </a:xfrm>
+                    <a:prstGeom prst="rect">
+                      <a:avLst/>
+                    </a:prstGeom>
+                  </pic:spPr>
+                </pic:pic>
+              </a:graphicData>
+            </a:graphic>
+            <wp14:sizeRelH relativeFrom="margin">
+              <wp14:pctWidth>0</wp14:pctWidth>
+            </wp14:sizeRelH>
+            <wp14:sizeRelV relativeFrom="margin">
+              <wp14:pctHeight>0</wp14:pctHeight>
+            </wp14:sizeRelV>
+          </wp:anchor>
+        </w:drawing>
+      </w:r>
+      <w:r>
+        <w:rPr>
+          <w:sz w:val="28"/>
+          <w:szCs w:val="28"/>
+        </w:rPr>
+        <w:t xml:space="preserve">Git add . adds all </w:t>
+      </w:r>
+      <w:r>
+        <w:rPr>
+          <w:sz w:val="28"/>
+          <w:szCs w:val="28"/>
+        </w:rPr>
+        <w:t>files to the branch. It changes the files colour from red to green</w:t>
+      </w:r>
+      <w:r>
+        <w:rPr>
+          <w:sz w:val="28"/>
+          <w:szCs w:val="28"/>
+        </w:rPr>
+        <w:t xml:space="preserve"> that haven’t been added yet/ have been changed.</w:t>
+      </w:r>
+    </w:p>
+    <w:p>
+      <w:pPr>
+        <w:rPr>
+          <w:sz w:val="28"/>
+          <w:szCs w:val="28"/>
+        </w:rPr>
+      </w:pPr>
+    </w:p>
+    <w:p>
+      <w:pPr>
+        <w:rPr>
+          <w:sz w:val="28"/>
+          <w:szCs w:val="28"/>
+        </w:rPr>
+      </w:pPr>
+    </w:p>
+    <w:p>
+      <w:pPr>
+        <w:rPr>
+          <w:sz w:val="28"/>
+          <w:szCs w:val="28"/>
+        </w:rPr>
+      </w:pPr>
+    </w:p>
+    <w:p>
+      <w:pPr>
+        <w:rPr>
+          <w:sz w:val="28"/>
+          <w:szCs w:val="28"/>
+        </w:rPr>
+      </w:pPr>
+    </w:p>
+    <w:p>
+      <w:pPr>
+        <w:rPr>
+          <w:sz w:val="28"/>
+          <w:szCs w:val="28"/>
+        </w:rPr>
+      </w:pPr>
+    </w:p>
+    <w:p>
+      <w:pPr>
+        <w:rPr>
+          <w:sz w:val="28"/>
+          <w:szCs w:val="28"/>
+        </w:rPr>
+      </w:pPr>
+    </w:p>
+    <w:p>
+      <w:pPr>
+        <w:rPr>
+          <w:sz w:val="28"/>
+          <w:szCs w:val="28"/>
+        </w:rPr>
+      </w:pPr>
+    </w:p>
+    <w:p>
+      <w:pPr>
+        <w:rPr>
+          <w:sz w:val="28"/>
+          <w:szCs w:val="28"/>
+        </w:rPr>
+      </w:pPr>
+    </w:p>
+    <w:p>
+      <w:pPr>
+        <w:jc w:val="center"/>
+        <w:rPr>
+          <w:sz w:val="28"/>
+          <w:szCs w:val="28"/>
+        </w:rPr>
+      </w:pPr>
+      <w:r>
+        <w:rPr>
+          <w:sz w:val="28"/>
+          <w:szCs w:val="28"/>
+        </w:rPr>
+        <w:t>As you can see the file colour has changed after we added the files.</w:t>
+      </w:r>
+    </w:p>
+    <w:p>
+      <w:pPr>
+        <w:jc w:val="center"/>
+        <w:rPr>
+          <w:sz w:val="28"/>
+          <w:szCs w:val="28"/>
+        </w:rPr>
+      </w:pPr>
+    </w:p>
+    <w:p>
+      <w:pPr>
+        <w:jc w:val="center"/>
+        <w:rPr>
+          <w:sz w:val="28"/>
+          <w:szCs w:val="28"/>
+        </w:rPr>
+      </w:pPr>
+      <w:r>
+        <w:rPr>
+          <w:noProof/>
+        </w:rPr>
+        <w:drawing>
+          <wp:anchor distT="0" distB="0" distL="114300" distR="114300" simplePos="0" relativeHeight="251663360" behindDoc="1" locked="0" layoutInCell="1" allowOverlap="1" wp14:anchorId="712A9027" wp14:editId="3DA0AEAD">
+            <wp:simplePos x="0" y="0"/>
+            <wp:positionH relativeFrom="margin">
+              <wp:align>center</wp:align>
+            </wp:positionH>
+            <wp:positionV relativeFrom="page">
+              <wp:posOffset>6172200</wp:posOffset>
+            </wp:positionV>
+            <wp:extent cx="6896100" cy="1205651"/>
+            <wp:effectExtent l="0" t="0" r="0" b="0"/>
+            <wp:wrapNone/>
+            <wp:docPr id="8" name="Picture 8"/>
+            <wp:cNvGraphicFramePr>
+              <a:graphicFrameLocks xmlns:a="http://schemas.openxmlformats.org/drawingml/2006/main" noChangeAspect="1"/>
+            </wp:cNvGraphicFramePr>
+            <a:graphic xmlns:a="http://schemas.openxmlformats.org/drawingml/2006/main">
+              <a:graphicData uri="http://schemas.openxmlformats.org/drawingml/2006/picture">
+                <pic:pic xmlns:pic="http://schemas.openxmlformats.org/drawingml/2006/picture">
+                  <pic:nvPicPr>
+                    <pic:cNvPr id="1" name=""/>
+                    <pic:cNvPicPr/>
+                  </pic:nvPicPr>
+                  <pic:blipFill>
+                    <a:blip r:embed="rId9">
+                      <a:extLst>
+                        <a:ext uri="{28A0092B-C50C-407E-A947-70E740481C1C}">
+                          <a14:useLocalDpi xmlns:a14="http://schemas.microsoft.com/office/drawing/2010/main" val="0"/>
+                        </a:ext>
+                      </a:extLst>
+                    </a:blip>
+                    <a:stretch>
+                      <a:fillRect/>
+                    </a:stretch>
+                  </pic:blipFill>
+                  <pic:spPr>
+                    <a:xfrm>
+                      <a:off x="0" y="0"/>
+                      <a:ext cx="6896100" cy="1205651"/>
+                    </a:xfrm>
+                    <a:prstGeom prst="rect">
+                      <a:avLst/>
+                    </a:prstGeom>
+                  </pic:spPr>
+                </pic:pic>
+              </a:graphicData>
+            </a:graphic>
+            <wp14:sizeRelH relativeFrom="margin">
+              <wp14:pctWidth>0</wp14:pctWidth>
+            </wp14:sizeRelH>
+            <wp14:sizeRelV relativeFrom="margin">
+              <wp14:pctHeight>0</wp14:pctHeight>
+            </wp14:sizeRelV>
+          </wp:anchor>
+        </w:drawing>
+      </w:r>
+    </w:p>
+    <w:p>
+      <w:pPr>
+        <w:jc w:val="center"/>
+        <w:rPr>
+          <w:sz w:val="28"/>
+          <w:szCs w:val="28"/>
+        </w:rPr>
+      </w:pPr>
+    </w:p>
+    <w:p>
+      <w:pPr>
+        <w:jc w:val="center"/>
+        <w:rPr>
+          <w:sz w:val="28"/>
+          <w:szCs w:val="28"/>
+        </w:rPr>
+      </w:pPr>
+    </w:p>
+    <w:p>
+      <w:pPr>
+        <w:jc w:val="center"/>
+        <w:rPr>
+          <w:sz w:val="28"/>
+          <w:szCs w:val="28"/>
+        </w:rPr>
+      </w:pPr>
+    </w:p>
+    <w:p>
+      <w:pPr>
+        <w:jc w:val="center"/>
+        <w:rPr>
+          <w:sz w:val="28"/>
+          <w:szCs w:val="28"/>
+        </w:rPr>
+      </w:pPr>
+    </w:p>
+    <w:p>
+      <w:pPr>
+        <w:jc w:val="center"/>
+        <w:rPr>
+          <w:sz w:val="28"/>
+          <w:szCs w:val="28"/>
+        </w:rPr>
+      </w:pPr>
+      <w:r>
+        <w:rPr>
+          <w:sz w:val="28"/>
+          <w:szCs w:val="28"/>
+        </w:rPr>
+        <w:t>After adding more to the files and saving them they have turned back to red.</w:t>
+      </w:r>
+    </w:p>
+    <w:p>
+      <w:pPr>
+        <w:jc w:val="center"/>
+        <w:rPr>
+          <w:sz w:val="28"/>
+          <w:szCs w:val="28"/>
+        </w:rPr>
+      </w:pPr>
+    </w:p>
+    <w:p>
+      <w:pPr>
+        <w:jc w:val="center"/>
+        <w:rPr>
+          <w:sz w:val="28"/>
+          <w:szCs w:val="28"/>
+        </w:rPr>
+      </w:pPr>
+    </w:p>
+    <w:p>
+      <w:r>
+        <w:br w:type="page"/>
+      </w:r>
+    </w:p>
+    <w:p>
+      <w:pPr>
+        <w:pStyle w:val="Heading1"/>
+        <w:rPr>
+          <w:b/>
+          <w:bCs/>
+        </w:rPr>
+      </w:pPr>
+      <w:r>
+        <w:rPr>
+          <w:b/>
+          <w:bCs/>
+        </w:rPr>
         <w:lastRenderedPageBreak/>
-        <w:br w:type="page"/>
-      </w:r>
-    </w:p>
-    <w:p>
-      <w:pPr>
-        <w:pStyle w:val="Heading1"/>
-        <w:rPr>
-          <w:sz w:val="28"/>
-          <w:szCs w:val="28"/>
-        </w:rPr>
-      </w:pPr>
+        <w:t>Commit</w:t>
+      </w:r>
+      <w:r>
+        <w:rPr>
+          <w:b/>
+          <w:bCs/>
+        </w:rPr>
+        <w:t>:</w:t>
+      </w:r>
+    </w:p>
+    <w:p>
+      <w:pPr>
+        <w:rPr>
+          <w:sz w:val="28"/>
+          <w:szCs w:val="28"/>
+        </w:rPr>
+      </w:pPr>
+      <w:r>
+        <w:rPr>
+          <w:sz w:val="28"/>
+          <w:szCs w:val="28"/>
+        </w:rPr>
+        <w:t xml:space="preserve">Git commit </w:t>
+      </w:r>
+      <w:r>
+        <w:rPr>
+          <w:sz w:val="28"/>
+          <w:szCs w:val="28"/>
+        </w:rPr>
+        <w:t xml:space="preserve">adds a </w:t>
+      </w:r>
+      <w:r>
+        <w:rPr>
+          <w:sz w:val="28"/>
+          <w:szCs w:val="28"/>
+        </w:rPr>
+        <w:t>new revision point in your work. By doing git commit -m “”</w:t>
+      </w:r>
+      <w:r>
+        <w:rPr>
+          <w:sz w:val="28"/>
+          <w:szCs w:val="28"/>
+        </w:rPr>
+        <w:t xml:space="preserve">, you can enter a name for your commit. The name is usually something new you have added into your files/code. </w:t>
+      </w:r>
     </w:p>
     <w:sectPr>
       <w:pgSz w:w="11906" w:h="16838"/>

--- a/GitGuide.docx
+++ b/GitGuide.docx
@@ -200,6 +200,7 @@
         </w:rPr>
         <w:t xml:space="preserve"> </w:t>
       </w:r>
+      <w:proofErr w:type="gramStart"/>
       <w:r>
         <w:rPr>
           <w:sz w:val="28"/>
@@ -207,6 +208,7 @@
         </w:rPr>
         <w:t>called .git</w:t>
       </w:r>
+      <w:proofErr w:type="gramEnd"/>
       <w:r>
         <w:rPr>
           <w:sz w:val="28"/>
@@ -741,7 +743,23 @@
           <w:sz w:val="28"/>
           <w:szCs w:val="28"/>
         </w:rPr>
-        <w:t xml:space="preserve">Git add . adds all </w:t>
+        <w:t xml:space="preserve">Git </w:t>
+      </w:r>
+      <w:proofErr w:type="gramStart"/>
+      <w:r>
+        <w:rPr>
+          <w:sz w:val="28"/>
+          <w:szCs w:val="28"/>
+        </w:rPr>
+        <w:t>add .</w:t>
+      </w:r>
+      <w:proofErr w:type="gramEnd"/>
+      <w:r>
+        <w:rPr>
+          <w:sz w:val="28"/>
+          <w:szCs w:val="28"/>
+        </w:rPr>
+        <w:t xml:space="preserve"> adds all </w:t>
       </w:r>
       <w:r>
         <w:rPr>
@@ -1027,6 +1045,128 @@
           <w:sz w:val="28"/>
           <w:szCs w:val="28"/>
         </w:rPr>
+        <w:drawing>
+          <wp:anchor distT="0" distB="0" distL="114300" distR="114300" simplePos="0" relativeHeight="251665408" behindDoc="1" locked="0" layoutInCell="1" allowOverlap="1" wp14:anchorId="0BD95316" wp14:editId="1BE2211E">
+            <wp:simplePos x="0" y="0"/>
+            <wp:positionH relativeFrom="page">
+              <wp:posOffset>85725</wp:posOffset>
+            </wp:positionH>
+            <wp:positionV relativeFrom="page">
+              <wp:posOffset>4171950</wp:posOffset>
+            </wp:positionV>
+            <wp:extent cx="8165340" cy="1531566"/>
+            <wp:effectExtent l="0" t="0" r="0" b="0"/>
+            <wp:wrapNone/>
+            <wp:docPr id="9" name="Picture 9"/>
+            <wp:cNvGraphicFramePr>
+              <a:graphicFrameLocks xmlns:a="http://schemas.openxmlformats.org/drawingml/2006/main" noChangeAspect="1"/>
+            </wp:cNvGraphicFramePr>
+            <a:graphic xmlns:a="http://schemas.openxmlformats.org/drawingml/2006/main">
+              <a:graphicData uri="http://schemas.openxmlformats.org/drawingml/2006/picture">
+                <pic:pic xmlns:pic="http://schemas.openxmlformats.org/drawingml/2006/picture">
+                  <pic:nvPicPr>
+                    <pic:cNvPr id="1" name=""/>
+                    <pic:cNvPicPr/>
+                  </pic:nvPicPr>
+                  <pic:blipFill>
+                    <a:blip r:embed="rId10">
+                      <a:extLst>
+                        <a:ext uri="{28A0092B-C50C-407E-A947-70E740481C1C}">
+                          <a14:useLocalDpi xmlns:a14="http://schemas.microsoft.com/office/drawing/2010/main" val="0"/>
+                        </a:ext>
+                      </a:extLst>
+                    </a:blip>
+                    <a:stretch>
+                      <a:fillRect/>
+                    </a:stretch>
+                  </pic:blipFill>
+                  <pic:spPr>
+                    <a:xfrm>
+                      <a:off x="0" y="0"/>
+                      <a:ext cx="8165340" cy="1531566"/>
+                    </a:xfrm>
+                    <a:prstGeom prst="rect">
+                      <a:avLst/>
+                    </a:prstGeom>
+                  </pic:spPr>
+                </pic:pic>
+              </a:graphicData>
+            </a:graphic>
+            <wp14:sizeRelH relativeFrom="margin">
+              <wp14:pctWidth>0</wp14:pctWidth>
+            </wp14:sizeRelH>
+            <wp14:sizeRelV relativeFrom="margin">
+              <wp14:pctHeight>0</wp14:pctHeight>
+            </wp14:sizeRelV>
+          </wp:anchor>
+        </w:drawing>
+      </w:r>
+      <w:r>
+        <w:rPr>
+          <w:sz w:val="28"/>
+          <w:szCs w:val="28"/>
+        </w:rPr>
+        <w:drawing>
+          <wp:anchor distT="0" distB="0" distL="114300" distR="114300" simplePos="0" relativeHeight="251664384" behindDoc="1" locked="0" layoutInCell="1" allowOverlap="1" wp14:anchorId="1DBC8FA6" wp14:editId="47B05EF9">
+            <wp:simplePos x="0" y="0"/>
+            <wp:positionH relativeFrom="page">
+              <wp:align>right</wp:align>
+            </wp:positionH>
+            <wp:positionV relativeFrom="page">
+              <wp:posOffset>2056765</wp:posOffset>
+            </wp:positionV>
+            <wp:extent cx="7427521" cy="1971675"/>
+            <wp:effectExtent l="0" t="0" r="2540" b="0"/>
+            <wp:wrapNone/>
+            <wp:docPr id="5" name="Picture 5"/>
+            <wp:cNvGraphicFramePr>
+              <a:graphicFrameLocks xmlns:a="http://schemas.openxmlformats.org/drawingml/2006/main" noChangeAspect="1"/>
+            </wp:cNvGraphicFramePr>
+            <a:graphic xmlns:a="http://schemas.openxmlformats.org/drawingml/2006/main">
+              <a:graphicData uri="http://schemas.openxmlformats.org/drawingml/2006/picture">
+                <pic:pic xmlns:pic="http://schemas.openxmlformats.org/drawingml/2006/picture">
+                  <pic:nvPicPr>
+                    <pic:cNvPr id="1" name=""/>
+                    <pic:cNvPicPr/>
+                  </pic:nvPicPr>
+                  <pic:blipFill>
+                    <a:blip r:embed="rId11">
+                      <a:extLst>
+                        <a:ext uri="{28A0092B-C50C-407E-A947-70E740481C1C}">
+                          <a14:useLocalDpi xmlns:a14="http://schemas.microsoft.com/office/drawing/2010/main" val="0"/>
+                        </a:ext>
+                      </a:extLst>
+                    </a:blip>
+                    <a:stretch>
+                      <a:fillRect/>
+                    </a:stretch>
+                  </pic:blipFill>
+                  <pic:spPr>
+                    <a:xfrm>
+                      <a:off x="0" y="0"/>
+                      <a:ext cx="7427521" cy="1971675"/>
+                    </a:xfrm>
+                    <a:prstGeom prst="rect">
+                      <a:avLst/>
+                    </a:prstGeom>
+                  </pic:spPr>
+                </pic:pic>
+              </a:graphicData>
+            </a:graphic>
+            <wp14:sizeRelH relativeFrom="margin">
+              <wp14:pctWidth>0</wp14:pctWidth>
+            </wp14:sizeRelH>
+            <wp14:sizeRelV relativeFrom="margin">
+              <wp14:pctHeight>0</wp14:pctHeight>
+            </wp14:sizeRelV>
+          </wp:anchor>
+        </w:drawing>
+      </w:r>
+      <w:r>
+        <w:rPr>
+          <w:sz w:val="28"/>
+          <w:szCs w:val="28"/>
+        </w:rPr>
         <w:t xml:space="preserve">Git commit </w:t>
       </w:r>
       <w:r>
@@ -1050,6 +1190,242 @@
         </w:rPr>
         <w:t xml:space="preserve">, you can enter a name for your commit. The name is usually something new you have added into your files/code. </w:t>
       </w:r>
+    </w:p>
+    <w:p>
+      <w:pPr>
+        <w:rPr>
+          <w:sz w:val="28"/>
+          <w:szCs w:val="28"/>
+        </w:rPr>
+      </w:pPr>
+    </w:p>
+    <w:p>
+      <w:pPr>
+        <w:rPr>
+          <w:sz w:val="28"/>
+          <w:szCs w:val="28"/>
+        </w:rPr>
+      </w:pPr>
+    </w:p>
+    <w:p>
+      <w:pPr>
+        <w:rPr>
+          <w:sz w:val="28"/>
+          <w:szCs w:val="28"/>
+        </w:rPr>
+      </w:pPr>
+    </w:p>
+    <w:p>
+      <w:pPr>
+        <w:rPr>
+          <w:sz w:val="28"/>
+          <w:szCs w:val="28"/>
+        </w:rPr>
+      </w:pPr>
+    </w:p>
+    <w:p>
+      <w:pPr>
+        <w:rPr>
+          <w:sz w:val="28"/>
+          <w:szCs w:val="28"/>
+        </w:rPr>
+      </w:pPr>
+    </w:p>
+    <w:p>
+      <w:pPr>
+        <w:rPr>
+          <w:sz w:val="28"/>
+          <w:szCs w:val="28"/>
+        </w:rPr>
+      </w:pPr>
+    </w:p>
+    <w:p>
+      <w:pPr>
+        <w:rPr>
+          <w:sz w:val="28"/>
+          <w:szCs w:val="28"/>
+        </w:rPr>
+      </w:pPr>
+    </w:p>
+    <w:p>
+      <w:pPr>
+        <w:rPr>
+          <w:sz w:val="28"/>
+          <w:szCs w:val="28"/>
+        </w:rPr>
+      </w:pPr>
+    </w:p>
+    <w:p>
+      <w:pPr>
+        <w:rPr>
+          <w:sz w:val="28"/>
+          <w:szCs w:val="28"/>
+        </w:rPr>
+      </w:pPr>
+    </w:p>
+    <w:p>
+      <w:pPr>
+        <w:rPr>
+          <w:sz w:val="28"/>
+          <w:szCs w:val="28"/>
+        </w:rPr>
+      </w:pPr>
+    </w:p>
+    <w:p>
+      <w:pPr>
+        <w:rPr>
+          <w:sz w:val="28"/>
+          <w:szCs w:val="28"/>
+        </w:rPr>
+      </w:pPr>
+    </w:p>
+    <w:p>
+      <w:pPr>
+        <w:rPr>
+          <w:sz w:val="28"/>
+          <w:szCs w:val="28"/>
+        </w:rPr>
+      </w:pPr>
+    </w:p>
+    <w:p>
+      <w:pPr>
+        <w:jc w:val="center"/>
+        <w:rPr>
+          <w:sz w:val="28"/>
+          <w:szCs w:val="28"/>
+        </w:rPr>
+      </w:pPr>
+      <w:r>
+        <w:rPr>
+          <w:sz w:val="28"/>
+          <w:szCs w:val="28"/>
+        </w:rPr>
+        <w:t>The nam</w:t>
+      </w:r>
+      <w:r>
+        <w:rPr>
+          <w:sz w:val="28"/>
+          <w:szCs w:val="28"/>
+        </w:rPr>
+        <w:t>e I gave the commit has now been added.</w:t>
+      </w:r>
+    </w:p>
+    <w:p>
+      <w:pPr>
+        <w:jc w:val="center"/>
+        <w:rPr>
+          <w:sz w:val="28"/>
+          <w:szCs w:val="28"/>
+        </w:rPr>
+      </w:pPr>
+    </w:p>
+    <w:p>
+      <w:pPr>
+        <w:jc w:val="center"/>
+        <w:rPr>
+          <w:sz w:val="28"/>
+          <w:szCs w:val="28"/>
+        </w:rPr>
+      </w:pPr>
+    </w:p>
+    <w:p>
+      <w:pPr>
+        <w:jc w:val="center"/>
+        <w:rPr>
+          <w:sz w:val="28"/>
+          <w:szCs w:val="28"/>
+        </w:rPr>
+      </w:pPr>
+    </w:p>
+    <w:p>
+      <w:pPr>
+        <w:jc w:val="center"/>
+        <w:rPr>
+          <w:sz w:val="28"/>
+          <w:szCs w:val="28"/>
+        </w:rPr>
+      </w:pPr>
+    </w:p>
+    <w:p>
+      <w:pPr>
+        <w:jc w:val="center"/>
+        <w:rPr>
+          <w:sz w:val="28"/>
+          <w:szCs w:val="28"/>
+        </w:rPr>
+      </w:pPr>
+    </w:p>
+    <w:p>
+      <w:pPr>
+        <w:jc w:val="center"/>
+        <w:rPr>
+          <w:sz w:val="28"/>
+          <w:szCs w:val="28"/>
+        </w:rPr>
+      </w:pPr>
+    </w:p>
+    <w:p>
+      <w:pPr>
+        <w:jc w:val="center"/>
+        <w:rPr>
+          <w:sz w:val="28"/>
+          <w:szCs w:val="28"/>
+        </w:rPr>
+      </w:pPr>
+    </w:p>
+    <w:p>
+      <w:pPr>
+        <w:jc w:val="center"/>
+        <w:rPr>
+          <w:sz w:val="28"/>
+          <w:szCs w:val="28"/>
+        </w:rPr>
+      </w:pPr>
+    </w:p>
+    <w:p>
+      <w:pPr>
+        <w:jc w:val="center"/>
+        <w:rPr>
+          <w:sz w:val="28"/>
+          <w:szCs w:val="28"/>
+        </w:rPr>
+      </w:pPr>
+    </w:p>
+    <w:p>
+      <w:pPr>
+        <w:jc w:val="center"/>
+        <w:rPr>
+          <w:b/>
+          <w:bCs/>
+          <w:sz w:val="28"/>
+          <w:szCs w:val="28"/>
+        </w:rPr>
+      </w:pPr>
+    </w:p>
+    <w:p>
+      <w:pPr>
+        <w:pStyle w:val="Heading1"/>
+        <w:rPr>
+          <w:b/>
+          <w:bCs/>
+        </w:rPr>
+      </w:pPr>
+      <w:r>
+        <w:rPr>
+          <w:b/>
+          <w:bCs/>
+        </w:rPr>
+        <w:lastRenderedPageBreak/>
+        <w:t>Remote:</w:t>
+      </w:r>
+    </w:p>
+    <w:p>
+      <w:pPr>
+        <w:rPr>
+          <w:sz w:val="28"/>
+          <w:szCs w:val="28"/>
+        </w:rPr>
+      </w:pPr>
     </w:p>
     <w:sectPr>
       <w:pgSz w:w="11906" w:h="16838"/>

--- a/GitGuide.docx
+++ b/GitGuide.docx
@@ -1042,6 +1042,7 @@
       </w:pPr>
       <w:r>
         <w:rPr>
+          <w:noProof/>
           <w:sz w:val="28"/>
           <w:szCs w:val="28"/>
         </w:rPr>
@@ -1103,6 +1104,7 @@
       </w:r>
       <w:r>
         <w:rPr>
+          <w:noProof/>
           <w:sz w:val="28"/>
           <w:szCs w:val="28"/>
         </w:rPr>
@@ -1422,10 +1424,315 @@
     <w:p>
       <w:pPr>
         <w:rPr>
-          <w:sz w:val="28"/>
-          <w:szCs w:val="28"/>
-        </w:rPr>
-      </w:pPr>
+          <w:noProof/>
+        </w:rPr>
+      </w:pPr>
+      <w:r>
+        <w:rPr>
+          <w:sz w:val="28"/>
+          <w:szCs w:val="28"/>
+        </w:rPr>
+        <w:drawing>
+          <wp:anchor distT="0" distB="0" distL="114300" distR="114300" simplePos="0" relativeHeight="251666432" behindDoc="1" locked="0" layoutInCell="1" allowOverlap="1" wp14:anchorId="2652D202" wp14:editId="62947DB9">
+            <wp:simplePos x="0" y="0"/>
+            <wp:positionH relativeFrom="column">
+              <wp:posOffset>-554355</wp:posOffset>
+            </wp:positionH>
+            <wp:positionV relativeFrom="page">
+              <wp:posOffset>2181225</wp:posOffset>
+            </wp:positionV>
+            <wp:extent cx="7641364" cy="1104900"/>
+            <wp:effectExtent l="0" t="0" r="0" b="0"/>
+            <wp:wrapNone/>
+            <wp:docPr id="7" name="Picture 7"/>
+            <wp:cNvGraphicFramePr>
+              <a:graphicFrameLocks xmlns:a="http://schemas.openxmlformats.org/drawingml/2006/main" noChangeAspect="1"/>
+            </wp:cNvGraphicFramePr>
+            <a:graphic xmlns:a="http://schemas.openxmlformats.org/drawingml/2006/main">
+              <a:graphicData uri="http://schemas.openxmlformats.org/drawingml/2006/picture">
+                <pic:pic xmlns:pic="http://schemas.openxmlformats.org/drawingml/2006/picture">
+                  <pic:nvPicPr>
+                    <pic:cNvPr id="1" name=""/>
+                    <pic:cNvPicPr/>
+                  </pic:nvPicPr>
+                  <pic:blipFill>
+                    <a:blip r:embed="rId12">
+                      <a:extLst>
+                        <a:ext uri="{28A0092B-C50C-407E-A947-70E740481C1C}">
+                          <a14:useLocalDpi xmlns:a14="http://schemas.microsoft.com/office/drawing/2010/main" val="0"/>
+                        </a:ext>
+                      </a:extLst>
+                    </a:blip>
+                    <a:stretch>
+                      <a:fillRect/>
+                    </a:stretch>
+                  </pic:blipFill>
+                  <pic:spPr>
+                    <a:xfrm>
+                      <a:off x="0" y="0"/>
+                      <a:ext cx="7641364" cy="1104900"/>
+                    </a:xfrm>
+                    <a:prstGeom prst="rect">
+                      <a:avLst/>
+                    </a:prstGeom>
+                  </pic:spPr>
+                </pic:pic>
+              </a:graphicData>
+            </a:graphic>
+            <wp14:sizeRelH relativeFrom="margin">
+              <wp14:pctWidth>0</wp14:pctWidth>
+            </wp14:sizeRelH>
+            <wp14:sizeRelV relativeFrom="margin">
+              <wp14:pctHeight>0</wp14:pctHeight>
+            </wp14:sizeRelV>
+          </wp:anchor>
+        </w:drawing>
+      </w:r>
+      <w:r>
+        <w:rPr>
+          <w:sz w:val="28"/>
+          <w:szCs w:val="28"/>
+        </w:rPr>
+        <w:t>Git remote can be used to list all the repos</w:t>
+      </w:r>
+      <w:r>
+        <w:rPr>
+          <w:sz w:val="28"/>
+          <w:szCs w:val="28"/>
+        </w:rPr>
+        <w:t xml:space="preserve">itories on the server. You can add a remote repository </w:t>
+      </w:r>
+      <w:r>
+        <w:rPr>
+          <w:sz w:val="28"/>
+          <w:szCs w:val="28"/>
+        </w:rPr>
+        <w:t xml:space="preserve">by typing </w:t>
+      </w:r>
+      <w:r>
+        <w:rPr>
+          <w:sz w:val="28"/>
+          <w:szCs w:val="28"/>
+        </w:rPr>
+        <w:t>“git remote add &lt;name&gt; &lt;</w:t>
+      </w:r>
+      <w:proofErr w:type="spellStart"/>
+      <w:r>
+        <w:rPr>
+          <w:sz w:val="28"/>
+          <w:szCs w:val="28"/>
+        </w:rPr>
+        <w:t>url</w:t>
+      </w:r>
+      <w:proofErr w:type="spellEnd"/>
+      <w:r>
+        <w:rPr>
+          <w:sz w:val="28"/>
+          <w:szCs w:val="28"/>
+        </w:rPr>
+        <w:t xml:space="preserve">&gt;”. You can then commit and push to that repository </w:t>
+      </w:r>
+      <w:r>
+        <w:rPr>
+          <w:sz w:val="28"/>
+          <w:szCs w:val="28"/>
+        </w:rPr>
+        <w:t>instead of always committing to origin/master.</w:t>
+      </w:r>
+      <w:r>
+        <w:rPr>
+          <w:noProof/>
+        </w:rPr>
+        <w:t xml:space="preserve"> </w:t>
+      </w:r>
+    </w:p>
+    <w:p>
+      <w:pPr>
+        <w:rPr>
+          <w:noProof/>
+        </w:rPr>
+      </w:pPr>
+    </w:p>
+    <w:p>
+      <w:pPr>
+        <w:rPr>
+          <w:noProof/>
+        </w:rPr>
+      </w:pPr>
+    </w:p>
+    <w:p>
+      <w:pPr>
+        <w:rPr>
+          <w:noProof/>
+        </w:rPr>
+      </w:pPr>
+    </w:p>
+    <w:p>
+      <w:pPr>
+        <w:rPr>
+          <w:noProof/>
+        </w:rPr>
+      </w:pPr>
+    </w:p>
+    <w:p>
+      <w:pPr>
+        <w:rPr>
+          <w:sz w:val="28"/>
+          <w:szCs w:val="28"/>
+        </w:rPr>
+      </w:pPr>
+      <w:r>
+        <w:rPr>
+          <w:noProof/>
+          <w:sz w:val="28"/>
+          <w:szCs w:val="28"/>
+        </w:rPr>
+        <w:drawing>
+          <wp:anchor distT="0" distB="0" distL="114300" distR="114300" simplePos="0" relativeHeight="251667456" behindDoc="1" locked="0" layoutInCell="1" allowOverlap="1" wp14:anchorId="6EBBC4FF" wp14:editId="57189569">
+            <wp:simplePos x="0" y="0"/>
+            <wp:positionH relativeFrom="margin">
+              <wp:align>center</wp:align>
+            </wp:positionH>
+            <wp:positionV relativeFrom="page">
+              <wp:posOffset>3876675</wp:posOffset>
+            </wp:positionV>
+            <wp:extent cx="6782961" cy="3514725"/>
+            <wp:effectExtent l="0" t="0" r="0" b="0"/>
+            <wp:wrapNone/>
+            <wp:docPr id="10" name="Picture 10"/>
+            <wp:cNvGraphicFramePr>
+              <a:graphicFrameLocks xmlns:a="http://schemas.openxmlformats.org/drawingml/2006/main" noChangeAspect="1"/>
+            </wp:cNvGraphicFramePr>
+            <a:graphic xmlns:a="http://schemas.openxmlformats.org/drawingml/2006/main">
+              <a:graphicData uri="http://schemas.openxmlformats.org/drawingml/2006/picture">
+                <pic:pic xmlns:pic="http://schemas.openxmlformats.org/drawingml/2006/picture">
+                  <pic:nvPicPr>
+                    <pic:cNvPr id="1" name=""/>
+                    <pic:cNvPicPr/>
+                  </pic:nvPicPr>
+                  <pic:blipFill>
+                    <a:blip r:embed="rId13">
+                      <a:extLst>
+                        <a:ext uri="{28A0092B-C50C-407E-A947-70E740481C1C}">
+                          <a14:useLocalDpi xmlns:a14="http://schemas.microsoft.com/office/drawing/2010/main" val="0"/>
+                        </a:ext>
+                      </a:extLst>
+                    </a:blip>
+                    <a:stretch>
+                      <a:fillRect/>
+                    </a:stretch>
+                  </pic:blipFill>
+                  <pic:spPr>
+                    <a:xfrm>
+                      <a:off x="0" y="0"/>
+                      <a:ext cx="6782961" cy="3514725"/>
+                    </a:xfrm>
+                    <a:prstGeom prst="rect">
+                      <a:avLst/>
+                    </a:prstGeom>
+                  </pic:spPr>
+                </pic:pic>
+              </a:graphicData>
+            </a:graphic>
+            <wp14:sizeRelH relativeFrom="margin">
+              <wp14:pctWidth>0</wp14:pctWidth>
+            </wp14:sizeRelH>
+            <wp14:sizeRelV relativeFrom="margin">
+              <wp14:pctHeight>0</wp14:pctHeight>
+            </wp14:sizeRelV>
+          </wp:anchor>
+        </w:drawing>
+      </w:r>
+      <w:r>
+        <w:rPr>
+          <w:noProof/>
+        </w:rPr>
+        <w:drawing>
+          <wp:anchor distT="0" distB="0" distL="114300" distR="114300" simplePos="0" relativeHeight="251668480" behindDoc="1" locked="0" layoutInCell="1" allowOverlap="1" wp14:anchorId="37FE53C0" wp14:editId="7BADABA9">
+            <wp:simplePos x="0" y="0"/>
+            <wp:positionH relativeFrom="page">
+              <wp:posOffset>209550</wp:posOffset>
+            </wp:positionH>
+            <wp:positionV relativeFrom="page">
+              <wp:posOffset>7543800</wp:posOffset>
+            </wp:positionV>
+            <wp:extent cx="8067675" cy="502331"/>
+            <wp:effectExtent l="0" t="0" r="0" b="0"/>
+            <wp:wrapNone/>
+            <wp:docPr id="11" name="Picture 11"/>
+            <wp:cNvGraphicFramePr>
+              <a:graphicFrameLocks xmlns:a="http://schemas.openxmlformats.org/drawingml/2006/main" noChangeAspect="1"/>
+            </wp:cNvGraphicFramePr>
+            <a:graphic xmlns:a="http://schemas.openxmlformats.org/drawingml/2006/main">
+              <a:graphicData uri="http://schemas.openxmlformats.org/drawingml/2006/picture">
+                <pic:pic xmlns:pic="http://schemas.openxmlformats.org/drawingml/2006/picture">
+                  <pic:nvPicPr>
+                    <pic:cNvPr id="1" name=""/>
+                    <pic:cNvPicPr/>
+                  </pic:nvPicPr>
+                  <pic:blipFill>
+                    <a:blip r:embed="rId14">
+                      <a:extLst>
+                        <a:ext uri="{28A0092B-C50C-407E-A947-70E740481C1C}">
+                          <a14:useLocalDpi xmlns:a14="http://schemas.microsoft.com/office/drawing/2010/main" val="0"/>
+                        </a:ext>
+                      </a:extLst>
+                    </a:blip>
+                    <a:stretch>
+                      <a:fillRect/>
+                    </a:stretch>
+                  </pic:blipFill>
+                  <pic:spPr>
+                    <a:xfrm>
+                      <a:off x="0" y="0"/>
+                      <a:ext cx="8067675" cy="502331"/>
+                    </a:xfrm>
+                    <a:prstGeom prst="rect">
+                      <a:avLst/>
+                    </a:prstGeom>
+                  </pic:spPr>
+                </pic:pic>
+              </a:graphicData>
+            </a:graphic>
+            <wp14:sizeRelH relativeFrom="margin">
+              <wp14:pctWidth>0</wp14:pctWidth>
+            </wp14:sizeRelH>
+            <wp14:sizeRelV relativeFrom="margin">
+              <wp14:pctHeight>0</wp14:pctHeight>
+            </wp14:sizeRelV>
+          </wp:anchor>
+        </w:drawing>
+      </w:r>
+      <w:r>
+        <w:rPr>
+          <w:noProof/>
+          <w:sz w:val="28"/>
+          <w:szCs w:val="28"/>
+        </w:rPr>
+        <w:t xml:space="preserve">I created </w:t>
+      </w:r>
+      <w:r>
+        <w:rPr>
+          <w:noProof/>
+          <w:sz w:val="28"/>
+          <w:szCs w:val="28"/>
+        </w:rPr>
+        <w:t>a repository called test and I committed + pushed to it instead of origin</w:t>
+      </w:r>
+      <w:r>
+        <w:rPr>
+          <w:noProof/>
+          <w:sz w:val="28"/>
+          <w:szCs w:val="28"/>
+        </w:rPr>
+        <w:t>.</w:t>
+      </w:r>
+      <w:r>
+        <w:rPr>
+          <w:noProof/>
+        </w:rPr>
+        <w:t xml:space="preserve"> </w:t>
+      </w:r>
     </w:p>
     <w:sectPr>
       <w:pgSz w:w="11906" w:h="16838"/>

--- a/GitGuide.docx
+++ b/GitGuide.docx
@@ -1,6 +1,6 @@
 
 <file path=word/document.xml><?xml version="1.0" encoding="utf-8"?>
-<w:document xmlns:wpc="http://schemas.microsoft.com/office/word/2010/wordprocessingCanvas" xmlns:cx="http://schemas.microsoft.com/office/drawing/2014/chartex" xmlns:cx1="http://schemas.microsoft.com/office/drawing/2015/9/8/chartex" xmlns:cx2="http://schemas.microsoft.com/office/drawing/2015/10/21/chartex" xmlns:cx3="http://schemas.microsoft.com/office/drawing/2016/5/9/chartex" xmlns:cx4="http://schemas.microsoft.com/office/drawing/2016/5/10/chartex" xmlns:cx5="http://schemas.microsoft.com/office/drawing/2016/5/11/chartex" xmlns:cx6="http://schemas.microsoft.com/office/drawing/2016/5/12/chartex" xmlns:cx7="http://schemas.microsoft.com/office/drawing/2016/5/13/chartex" xmlns:cx8="http://schemas.microsoft.com/office/drawing/2016/5/14/chartex" xmlns:mc="http://schemas.openxmlformats.org/markup-compatibility/2006" xmlns:aink="http://schemas.microsoft.com/office/drawing/2016/ink" xmlns:am3d="http://schemas.microsoft.com/office/drawing/2017/model3d" xmlns:o="urn:schemas-microsoft-com:office:office" xmlns:r="http://schemas.openxmlformats.org/officeDocument/2006/relationships" xmlns:m="http://schemas.openxmlformats.org/officeDocument/2006/math" xmlns:v="urn:schemas-microsoft-com:vml" xmlns:wp14="http://schemas.microsoft.com/office/word/2010/wordprocessingDrawing" xmlns:wp="http://schemas.openxmlformats.org/drawingml/2006/wordprocessingDrawing" xmlns:w10="urn:schemas-microsoft-com:office:word" xmlns:w="http://schemas.openxmlformats.org/wordprocessingml/2006/main" xmlns:w14="http://schemas.microsoft.com/office/word/2010/wordml" xmlns:w15="http://schemas.microsoft.com/office/word/2012/wordml" xmlns:w16cex="http://schemas.microsoft.com/office/word/2018/wordml/cex" xmlns:w16cid="http://schemas.microsoft.com/office/word/2016/wordml/cid" xmlns:w16="http://schemas.microsoft.com/office/word/2018/wordml" xmlns:w16sdtdh="http://schemas.microsoft.com/office/word/2020/wordml/sdtdatahash" xmlns:w16se="http://schemas.microsoft.com/office/word/2015/wordml/symex" xmlns:wpg="http://schemas.microsoft.com/office/word/2010/wordprocessingGroup" xmlns:wpi="http://schemas.microsoft.com/office/word/2010/wordprocessingInk" xmlns:wne="http://schemas.microsoft.com/office/word/2006/wordml" xmlns:wps="http://schemas.microsoft.com/office/word/2010/wordprocessingShape" mc:Ignorable="w14 w15 w16se w16cid w16 w16cex w16sdtdh wp14">
+<w:document xmlns:wpc="http://schemas.microsoft.com/office/word/2010/wordprocessingCanvas" xmlns:cx="http://schemas.microsoft.com/office/drawing/2014/chartex" xmlns:cx1="http://schemas.microsoft.com/office/drawing/2015/9/8/chartex" xmlns:cx2="http://schemas.microsoft.com/office/drawing/2015/10/21/chartex" xmlns:cx3="http://schemas.microsoft.com/office/drawing/2016/5/9/chartex" xmlns:cx4="http://schemas.microsoft.com/office/drawing/2016/5/10/chartex" xmlns:cx5="http://schemas.microsoft.com/office/drawing/2016/5/11/chartex" xmlns:cx6="http://schemas.microsoft.com/office/drawing/2016/5/12/chartex" xmlns:cx7="http://schemas.microsoft.com/office/drawing/2016/5/13/chartex" xmlns:cx8="http://schemas.microsoft.com/office/drawing/2016/5/14/chartex" xmlns:mc="http://schemas.openxmlformats.org/markup-compatibility/2006" xmlns:aink="http://schemas.microsoft.com/office/drawing/2016/ink" xmlns:am3d="http://schemas.microsoft.com/office/drawing/2017/model3d" xmlns:o="urn:schemas-microsoft-com:office:office" xmlns:oel="http://schemas.microsoft.com/office/2019/extlst" xmlns:r="http://schemas.openxmlformats.org/officeDocument/2006/relationships" xmlns:m="http://schemas.openxmlformats.org/officeDocument/2006/math" xmlns:v="urn:schemas-microsoft-com:vml" xmlns:wp14="http://schemas.microsoft.com/office/word/2010/wordprocessingDrawing" xmlns:wp="http://schemas.openxmlformats.org/drawingml/2006/wordprocessingDrawing" xmlns:w10="urn:schemas-microsoft-com:office:word" xmlns:w="http://schemas.openxmlformats.org/wordprocessingml/2006/main" xmlns:w14="http://schemas.microsoft.com/office/word/2010/wordml" xmlns:w15="http://schemas.microsoft.com/office/word/2012/wordml" xmlns:w16cex="http://schemas.microsoft.com/office/word/2018/wordml/cex" xmlns:w16cid="http://schemas.microsoft.com/office/word/2016/wordml/cid" xmlns:w16="http://schemas.microsoft.com/office/word/2018/wordml" xmlns:w16sdtdh="http://schemas.microsoft.com/office/word/2020/wordml/sdtdatahash" xmlns:w16se="http://schemas.microsoft.com/office/word/2015/wordml/symex" xmlns:wpg="http://schemas.microsoft.com/office/word/2010/wordprocessingGroup" xmlns:wpi="http://schemas.microsoft.com/office/word/2010/wordprocessingInk" xmlns:wne="http://schemas.microsoft.com/office/word/2006/wordml" xmlns:wps="http://schemas.microsoft.com/office/word/2010/wordprocessingShape" mc:Ignorable="w14 w15 w16se w16cid w16 w16cex w16sdtdh wp14">
   <w:body>
     <w:p>
       <w:pPr>
@@ -154,17 +154,29 @@
           <w:sz w:val="28"/>
           <w:szCs w:val="28"/>
         </w:rPr>
-        <w:t xml:space="preserve">git </w:t>
-      </w:r>
-      <w:proofErr w:type="spellStart"/>
-      <w:r>
-        <w:rPr>
-          <w:sz w:val="28"/>
-          <w:szCs w:val="28"/>
-        </w:rPr>
-        <w:t>init</w:t>
-      </w:r>
-      <w:proofErr w:type="spellEnd"/>
+        <w:t xml:space="preserve">git init </w:t>
+      </w:r>
+      <w:r>
+        <w:rPr>
+          <w:sz w:val="28"/>
+          <w:szCs w:val="28"/>
+        </w:rPr>
+        <w:t xml:space="preserve">creates a </w:t>
+      </w:r>
+      <w:r>
+        <w:rPr>
+          <w:sz w:val="28"/>
+          <w:szCs w:val="28"/>
+        </w:rPr>
+        <w:t xml:space="preserve">new </w:t>
+      </w:r>
+      <w:r>
+        <w:rPr>
+          <w:sz w:val="28"/>
+          <w:szCs w:val="28"/>
+        </w:rPr>
+        <w:t>repository</w:t>
+      </w:r>
       <w:r>
         <w:rPr>
           <w:sz w:val="28"/>
@@ -177,38 +189,8 @@
           <w:sz w:val="28"/>
           <w:szCs w:val="28"/>
         </w:rPr>
-        <w:t xml:space="preserve">creates a </w:t>
-      </w:r>
-      <w:r>
-        <w:rPr>
-          <w:sz w:val="28"/>
-          <w:szCs w:val="28"/>
-        </w:rPr>
-        <w:t xml:space="preserve">new </w:t>
-      </w:r>
-      <w:r>
-        <w:rPr>
-          <w:sz w:val="28"/>
-          <w:szCs w:val="28"/>
-        </w:rPr>
-        <w:t>repository</w:t>
-      </w:r>
-      <w:r>
-        <w:rPr>
-          <w:sz w:val="28"/>
-          <w:szCs w:val="28"/>
-        </w:rPr>
-        <w:t xml:space="preserve"> </w:t>
-      </w:r>
-      <w:proofErr w:type="gramStart"/>
-      <w:r>
-        <w:rPr>
-          <w:sz w:val="28"/>
-          <w:szCs w:val="28"/>
-        </w:rPr>
         <w:t>called .git</w:t>
       </w:r>
-      <w:proofErr w:type="gramEnd"/>
       <w:r>
         <w:rPr>
           <w:sz w:val="28"/>
@@ -221,23 +203,7 @@
           <w:sz w:val="28"/>
           <w:szCs w:val="28"/>
         </w:rPr>
-        <w:t xml:space="preserve"> It is created locally and not on </w:t>
-      </w:r>
-      <w:proofErr w:type="spellStart"/>
-      <w:r>
-        <w:rPr>
-          <w:sz w:val="28"/>
-          <w:szCs w:val="28"/>
-        </w:rPr>
-        <w:t>github</w:t>
-      </w:r>
-      <w:proofErr w:type="spellEnd"/>
-      <w:r>
-        <w:rPr>
-          <w:sz w:val="28"/>
-          <w:szCs w:val="28"/>
-        </w:rPr>
-        <w:t>.</w:t>
+        <w:t xml:space="preserve"> It is created locally and not on github.</w:t>
       </w:r>
     </w:p>
     <w:p/>
@@ -743,23 +709,7 @@
           <w:sz w:val="28"/>
           <w:szCs w:val="28"/>
         </w:rPr>
-        <w:t xml:space="preserve">Git </w:t>
-      </w:r>
-      <w:proofErr w:type="gramStart"/>
-      <w:r>
-        <w:rPr>
-          <w:sz w:val="28"/>
-          <w:szCs w:val="28"/>
-        </w:rPr>
-        <w:t>add .</w:t>
-      </w:r>
-      <w:proofErr w:type="gramEnd"/>
-      <w:r>
-        <w:rPr>
-          <w:sz w:val="28"/>
-          <w:szCs w:val="28"/>
-        </w:rPr>
-        <w:t xml:space="preserve"> adds all </w:t>
+        <w:t xml:space="preserve">Git add . adds all </w:t>
       </w:r>
       <w:r>
         <w:rPr>
@@ -1429,6 +1379,7 @@
       </w:pPr>
       <w:r>
         <w:rPr>
+          <w:noProof/>
           <w:sz w:val="28"/>
           <w:szCs w:val="28"/>
         </w:rPr>
@@ -1514,23 +1465,7 @@
           <w:sz w:val="28"/>
           <w:szCs w:val="28"/>
         </w:rPr>
-        <w:t>“git remote add &lt;name&gt; &lt;</w:t>
-      </w:r>
-      <w:proofErr w:type="spellStart"/>
-      <w:r>
-        <w:rPr>
-          <w:sz w:val="28"/>
-          <w:szCs w:val="28"/>
-        </w:rPr>
-        <w:t>url</w:t>
-      </w:r>
-      <w:proofErr w:type="spellEnd"/>
-      <w:r>
-        <w:rPr>
-          <w:sz w:val="28"/>
-          <w:szCs w:val="28"/>
-        </w:rPr>
-        <w:t xml:space="preserve">&gt;”. You can then commit and push to that repository </w:t>
+        <w:t xml:space="preserve">“git remote add &lt;name&gt; &lt;url&gt;”. You can then commit and push to that repository </w:t>
       </w:r>
       <w:r>
         <w:rPr>
@@ -1577,8 +1512,7 @@
     <w:p>
       <w:pPr>
         <w:rPr>
-          <w:sz w:val="28"/>
-          <w:szCs w:val="28"/>
+          <w:noProof/>
         </w:rPr>
       </w:pPr>
       <w:r>
@@ -1732,6 +1666,253 @@
           <w:noProof/>
         </w:rPr>
         <w:t xml:space="preserve"> </w:t>
+      </w:r>
+    </w:p>
+    <w:p>
+      <w:pPr>
+        <w:rPr>
+          <w:noProof/>
+        </w:rPr>
+      </w:pPr>
+    </w:p>
+    <w:p>
+      <w:pPr>
+        <w:rPr>
+          <w:noProof/>
+        </w:rPr>
+      </w:pPr>
+    </w:p>
+    <w:p>
+      <w:pPr>
+        <w:rPr>
+          <w:noProof/>
+        </w:rPr>
+      </w:pPr>
+    </w:p>
+    <w:p>
+      <w:pPr>
+        <w:rPr>
+          <w:noProof/>
+        </w:rPr>
+      </w:pPr>
+    </w:p>
+    <w:p>
+      <w:pPr>
+        <w:rPr>
+          <w:noProof/>
+        </w:rPr>
+      </w:pPr>
+    </w:p>
+    <w:p>
+      <w:pPr>
+        <w:rPr>
+          <w:noProof/>
+        </w:rPr>
+      </w:pPr>
+    </w:p>
+    <w:p>
+      <w:pPr>
+        <w:rPr>
+          <w:noProof/>
+        </w:rPr>
+      </w:pPr>
+    </w:p>
+    <w:p>
+      <w:pPr>
+        <w:rPr>
+          <w:noProof/>
+        </w:rPr>
+      </w:pPr>
+    </w:p>
+    <w:p>
+      <w:pPr>
+        <w:rPr>
+          <w:noProof/>
+        </w:rPr>
+      </w:pPr>
+    </w:p>
+    <w:p>
+      <w:pPr>
+        <w:rPr>
+          <w:noProof/>
+        </w:rPr>
+      </w:pPr>
+    </w:p>
+    <w:p>
+      <w:pPr>
+        <w:rPr>
+          <w:noProof/>
+        </w:rPr>
+      </w:pPr>
+    </w:p>
+    <w:p>
+      <w:pPr>
+        <w:rPr>
+          <w:noProof/>
+        </w:rPr>
+      </w:pPr>
+    </w:p>
+    <w:p>
+      <w:pPr>
+        <w:rPr>
+          <w:noProof/>
+        </w:rPr>
+      </w:pPr>
+    </w:p>
+    <w:p>
+      <w:pPr>
+        <w:rPr>
+          <w:noProof/>
+        </w:rPr>
+      </w:pPr>
+    </w:p>
+    <w:p>
+      <w:pPr>
+        <w:rPr>
+          <w:noProof/>
+        </w:rPr>
+      </w:pPr>
+    </w:p>
+    <w:p>
+      <w:pPr>
+        <w:rPr>
+          <w:noProof/>
+        </w:rPr>
+      </w:pPr>
+    </w:p>
+    <w:p>
+      <w:pPr>
+        <w:rPr>
+          <w:noProof/>
+        </w:rPr>
+      </w:pPr>
+    </w:p>
+    <w:p>
+      <w:pPr>
+        <w:rPr>
+          <w:noProof/>
+        </w:rPr>
+      </w:pPr>
+    </w:p>
+    <w:p>
+      <w:pPr>
+        <w:rPr>
+          <w:noProof/>
+        </w:rPr>
+      </w:pPr>
+    </w:p>
+    <w:p>
+      <w:pPr>
+        <w:rPr>
+          <w:noProof/>
+        </w:rPr>
+      </w:pPr>
+    </w:p>
+    <w:p>
+      <w:pPr>
+        <w:pStyle w:val="Heading1"/>
+        <w:rPr>
+          <w:b/>
+          <w:bCs/>
+        </w:rPr>
+      </w:pPr>
+      <w:r>
+        <w:rPr>
+          <w:b/>
+          <w:bCs/>
+        </w:rPr>
+        <w:lastRenderedPageBreak/>
+        <w:t>Clone:</w:t>
+      </w:r>
+    </w:p>
+    <w:p>
+      <w:pPr>
+        <w:rPr>
+          <w:sz w:val="28"/>
+          <w:szCs w:val="28"/>
+        </w:rPr>
+      </w:pPr>
+      <w:r>
+        <w:rPr>
+          <w:sz w:val="28"/>
+          <w:szCs w:val="28"/>
+        </w:rPr>
+        <w:drawing>
+          <wp:anchor distT="0" distB="0" distL="114300" distR="114300" simplePos="0" relativeHeight="251669504" behindDoc="1" locked="0" layoutInCell="1" allowOverlap="1" wp14:anchorId="324E0B44" wp14:editId="4D3D1D4B">
+            <wp:simplePos x="0" y="0"/>
+            <wp:positionH relativeFrom="margin">
+              <wp:posOffset>-489115</wp:posOffset>
+            </wp:positionH>
+            <wp:positionV relativeFrom="page">
+              <wp:posOffset>2288651</wp:posOffset>
+            </wp:positionV>
+            <wp:extent cx="6833856" cy="1359673"/>
+            <wp:effectExtent l="0" t="0" r="5715" b="0"/>
+            <wp:wrapNone/>
+            <wp:docPr id="1846130659" name="Picture 1" descr="A screen shot of a computer&#10;&#10;Description automatically generated"/>
+            <wp:cNvGraphicFramePr>
+              <a:graphicFrameLocks xmlns:a="http://schemas.openxmlformats.org/drawingml/2006/main" noChangeAspect="1"/>
+            </wp:cNvGraphicFramePr>
+            <a:graphic xmlns:a="http://schemas.openxmlformats.org/drawingml/2006/main">
+              <a:graphicData uri="http://schemas.openxmlformats.org/drawingml/2006/picture">
+                <pic:pic xmlns:pic="http://schemas.openxmlformats.org/drawingml/2006/picture">
+                  <pic:nvPicPr>
+                    <pic:cNvPr id="1846130659" name="Picture 1" descr="A screen shot of a computer&#10;&#10;Description automatically generated"/>
+                    <pic:cNvPicPr/>
+                  </pic:nvPicPr>
+                  <pic:blipFill>
+                    <a:blip r:embed="rId15">
+                      <a:extLst>
+                        <a:ext uri="{28A0092B-C50C-407E-A947-70E740481C1C}">
+                          <a14:useLocalDpi xmlns:a14="http://schemas.microsoft.com/office/drawing/2010/main" val="0"/>
+                        </a:ext>
+                      </a:extLst>
+                    </a:blip>
+                    <a:stretch>
+                      <a:fillRect/>
+                    </a:stretch>
+                  </pic:blipFill>
+                  <pic:spPr>
+                    <a:xfrm>
+                      <a:off x="0" y="0"/>
+                      <a:ext cx="6833856" cy="1359673"/>
+                    </a:xfrm>
+                    <a:prstGeom prst="rect">
+                      <a:avLst/>
+                    </a:prstGeom>
+                  </pic:spPr>
+                </pic:pic>
+              </a:graphicData>
+            </a:graphic>
+            <wp14:sizeRelH relativeFrom="margin">
+              <wp14:pctWidth>0</wp14:pctWidth>
+            </wp14:sizeRelH>
+            <wp14:sizeRelV relativeFrom="margin">
+              <wp14:pctHeight>0</wp14:pctHeight>
+            </wp14:sizeRelV>
+          </wp:anchor>
+        </w:drawing>
+      </w:r>
+      <w:r>
+        <w:rPr>
+          <w:sz w:val="28"/>
+          <w:szCs w:val="28"/>
+        </w:rPr>
+        <w:t>Git clone allows you to take a copy of your work and clone it to your computer somewhere else. That copy is stored on your computer, and you can send the updated work back when you’re done.</w:t>
+      </w:r>
+      <w:r>
+        <w:rPr>
+          <w:noProof/>
+        </w:rPr>
+        <w:t xml:space="preserve"> </w:t>
+      </w:r>
+      <w:r>
+        <w:rPr>
+          <w:noProof/>
+          <w:sz w:val="28"/>
+          <w:szCs w:val="28"/>
+        </w:rPr>
+        <w:t>Here is me cloning my work from Friday.</w:t>
       </w:r>
     </w:p>
     <w:sectPr>

--- a/GitGuide.docx
+++ b/GitGuide.docx
@@ -154,7 +154,23 @@
           <w:sz w:val="28"/>
           <w:szCs w:val="28"/>
         </w:rPr>
-        <w:t xml:space="preserve">git init </w:t>
+        <w:t xml:space="preserve">git </w:t>
+      </w:r>
+      <w:proofErr w:type="spellStart"/>
+      <w:r>
+        <w:rPr>
+          <w:sz w:val="28"/>
+          <w:szCs w:val="28"/>
+        </w:rPr>
+        <w:t>init</w:t>
+      </w:r>
+      <w:proofErr w:type="spellEnd"/>
+      <w:r>
+        <w:rPr>
+          <w:sz w:val="28"/>
+          <w:szCs w:val="28"/>
+        </w:rPr>
+        <w:t xml:space="preserve"> </w:t>
       </w:r>
       <w:r>
         <w:rPr>
@@ -184,6 +200,7 @@
         </w:rPr>
         <w:t xml:space="preserve"> </w:t>
       </w:r>
+      <w:proofErr w:type="gramStart"/>
       <w:r>
         <w:rPr>
           <w:sz w:val="28"/>
@@ -191,6 +208,7 @@
         </w:rPr>
         <w:t>called .git</w:t>
       </w:r>
+      <w:proofErr w:type="gramEnd"/>
       <w:r>
         <w:rPr>
           <w:sz w:val="28"/>
@@ -203,7 +221,23 @@
           <w:sz w:val="28"/>
           <w:szCs w:val="28"/>
         </w:rPr>
-        <w:t xml:space="preserve"> It is created locally and not on github.</w:t>
+        <w:t xml:space="preserve"> It is created locally and not on </w:t>
+      </w:r>
+      <w:proofErr w:type="spellStart"/>
+      <w:r>
+        <w:rPr>
+          <w:sz w:val="28"/>
+          <w:szCs w:val="28"/>
+        </w:rPr>
+        <w:t>github</w:t>
+      </w:r>
+      <w:proofErr w:type="spellEnd"/>
+      <w:r>
+        <w:rPr>
+          <w:sz w:val="28"/>
+          <w:szCs w:val="28"/>
+        </w:rPr>
+        <w:t>.</w:t>
       </w:r>
     </w:p>
     <w:p/>
@@ -709,7 +743,23 @@
           <w:sz w:val="28"/>
           <w:szCs w:val="28"/>
         </w:rPr>
-        <w:t xml:space="preserve">Git add . adds all </w:t>
+        <w:t xml:space="preserve">Git </w:t>
+      </w:r>
+      <w:proofErr w:type="gramStart"/>
+      <w:r>
+        <w:rPr>
+          <w:sz w:val="28"/>
+          <w:szCs w:val="28"/>
+        </w:rPr>
+        <w:t>add .</w:t>
+      </w:r>
+      <w:proofErr w:type="gramEnd"/>
+      <w:r>
+        <w:rPr>
+          <w:sz w:val="28"/>
+          <w:szCs w:val="28"/>
+        </w:rPr>
+        <w:t xml:space="preserve"> adds all </w:t>
       </w:r>
       <w:r>
         <w:rPr>
@@ -1465,7 +1515,23 @@
           <w:sz w:val="28"/>
           <w:szCs w:val="28"/>
         </w:rPr>
-        <w:t xml:space="preserve">“git remote add &lt;name&gt; &lt;url&gt;”. You can then commit and push to that repository </w:t>
+        <w:t>“git remote add &lt;name&gt; &lt;</w:t>
+      </w:r>
+      <w:proofErr w:type="spellStart"/>
+      <w:r>
+        <w:rPr>
+          <w:sz w:val="28"/>
+          <w:szCs w:val="28"/>
+        </w:rPr>
+        <w:t>url</w:t>
+      </w:r>
+      <w:proofErr w:type="spellEnd"/>
+      <w:r>
+        <w:rPr>
+          <w:sz w:val="28"/>
+          <w:szCs w:val="28"/>
+        </w:rPr>
+        <w:t xml:space="preserve">&gt;”. You can then commit and push to that repository </w:t>
       </w:r>
       <w:r>
         <w:rPr>
@@ -1828,12 +1894,14 @@
     <w:p>
       <w:pPr>
         <w:rPr>
-          <w:sz w:val="28"/>
-          <w:szCs w:val="28"/>
-        </w:rPr>
-      </w:pPr>
-      <w:r>
-        <w:rPr>
+          <w:noProof/>
+          <w:sz w:val="28"/>
+          <w:szCs w:val="28"/>
+        </w:rPr>
+      </w:pPr>
+      <w:r>
+        <w:rPr>
+          <w:noProof/>
           <w:sz w:val="28"/>
           <w:szCs w:val="28"/>
         </w:rPr>
@@ -1913,6 +1981,157 @@
           <w:szCs w:val="28"/>
         </w:rPr>
         <w:t>Here is me cloning my work from Friday.</w:t>
+      </w:r>
+    </w:p>
+    <w:p>
+      <w:pPr>
+        <w:rPr>
+          <w:noProof/>
+          <w:sz w:val="28"/>
+          <w:szCs w:val="28"/>
+        </w:rPr>
+      </w:pPr>
+    </w:p>
+    <w:p>
+      <w:pPr>
+        <w:rPr>
+          <w:noProof/>
+          <w:sz w:val="28"/>
+          <w:szCs w:val="28"/>
+        </w:rPr>
+      </w:pPr>
+    </w:p>
+    <w:p>
+      <w:pPr>
+        <w:rPr>
+          <w:noProof/>
+          <w:sz w:val="28"/>
+          <w:szCs w:val="28"/>
+        </w:rPr>
+      </w:pPr>
+    </w:p>
+    <w:p>
+      <w:pPr>
+        <w:rPr>
+          <w:noProof/>
+          <w:sz w:val="28"/>
+          <w:szCs w:val="28"/>
+        </w:rPr>
+      </w:pPr>
+    </w:p>
+    <w:p>
+      <w:pPr>
+        <w:rPr>
+          <w:noProof/>
+          <w:sz w:val="28"/>
+          <w:szCs w:val="28"/>
+        </w:rPr>
+      </w:pPr>
+    </w:p>
+    <w:p>
+      <w:pPr>
+        <w:pStyle w:val="Heading1"/>
+        <w:rPr>
+          <w:b/>
+          <w:bCs/>
+        </w:rPr>
+      </w:pPr>
+      <w:r>
+        <w:rPr>
+          <w:b/>
+          <w:bCs/>
+        </w:rPr>
+        <w:t>Push:</w:t>
+      </w:r>
+    </w:p>
+    <w:p>
+      <w:pPr>
+        <w:rPr>
+          <w:sz w:val="28"/>
+          <w:szCs w:val="28"/>
+        </w:rPr>
+      </w:pPr>
+      <w:r>
+        <w:rPr>
+          <w:sz w:val="28"/>
+          <w:szCs w:val="28"/>
+        </w:rPr>
+        <w:drawing>
+          <wp:anchor distT="0" distB="0" distL="114300" distR="114300" simplePos="0" relativeHeight="251670528" behindDoc="1" locked="0" layoutInCell="1" allowOverlap="1" wp14:anchorId="6F7C779F" wp14:editId="742F2F12">
+            <wp:simplePos x="0" y="0"/>
+            <wp:positionH relativeFrom="margin">
+              <wp:posOffset>-311150</wp:posOffset>
+            </wp:positionH>
+            <wp:positionV relativeFrom="page">
+              <wp:posOffset>5047670</wp:posOffset>
+            </wp:positionV>
+            <wp:extent cx="6354310" cy="2099145"/>
+            <wp:effectExtent l="0" t="0" r="0" b="0"/>
+            <wp:wrapNone/>
+            <wp:docPr id="1838466646" name="Picture 1" descr="A screenshot of a computer&#10;&#10;Description automatically generated"/>
+            <wp:cNvGraphicFramePr>
+              <a:graphicFrameLocks xmlns:a="http://schemas.openxmlformats.org/drawingml/2006/main" noChangeAspect="1"/>
+            </wp:cNvGraphicFramePr>
+            <a:graphic xmlns:a="http://schemas.openxmlformats.org/drawingml/2006/main">
+              <a:graphicData uri="http://schemas.openxmlformats.org/drawingml/2006/picture">
+                <pic:pic xmlns:pic="http://schemas.openxmlformats.org/drawingml/2006/picture">
+                  <pic:nvPicPr>
+                    <pic:cNvPr id="1838466646" name="Picture 1" descr="A screenshot of a computer&#10;&#10;Description automatically generated"/>
+                    <pic:cNvPicPr/>
+                  </pic:nvPicPr>
+                  <pic:blipFill>
+                    <a:blip r:embed="rId16">
+                      <a:extLst>
+                        <a:ext uri="{28A0092B-C50C-407E-A947-70E740481C1C}">
+                          <a14:useLocalDpi xmlns:a14="http://schemas.microsoft.com/office/drawing/2010/main" val="0"/>
+                        </a:ext>
+                      </a:extLst>
+                    </a:blip>
+                    <a:stretch>
+                      <a:fillRect/>
+                    </a:stretch>
+                  </pic:blipFill>
+                  <pic:spPr>
+                    <a:xfrm>
+                      <a:off x="0" y="0"/>
+                      <a:ext cx="6354310" cy="2099145"/>
+                    </a:xfrm>
+                    <a:prstGeom prst="rect">
+                      <a:avLst/>
+                    </a:prstGeom>
+                  </pic:spPr>
+                </pic:pic>
+              </a:graphicData>
+            </a:graphic>
+            <wp14:sizeRelH relativeFrom="margin">
+              <wp14:pctWidth>0</wp14:pctWidth>
+            </wp14:sizeRelH>
+            <wp14:sizeRelV relativeFrom="margin">
+              <wp14:pctHeight>0</wp14:pctHeight>
+            </wp14:sizeRelV>
+          </wp:anchor>
+        </w:drawing>
+      </w:r>
+      <w:r>
+        <w:rPr>
+          <w:sz w:val="28"/>
+          <w:szCs w:val="28"/>
+        </w:rPr>
+        <w:t>Git push is used to push the work you have committed to the main branch. It updates the remote node with the current.</w:t>
+      </w:r>
+      <w:r>
+        <w:rPr>
+          <w:noProof/>
+        </w:rPr>
+        <w:t xml:space="preserve"> </w:t>
+      </w:r>
+      <w:r>
+        <w:rPr>
+          <w:noProof/>
+          <w:sz w:val="28"/>
+          <w:szCs w:val="28"/>
+        </w:rPr>
+        <w:t>This is me pushing my work to the main branch.</w:t>
       </w:r>
     </w:p>
     <w:sectPr>

--- a/GitGuide.docx
+++ b/GitGuide.docx
@@ -2036,6 +2036,24 @@
           <w:bCs/>
         </w:rPr>
       </w:pPr>
+    </w:p>
+    <w:p>
+      <w:pPr>
+        <w:pStyle w:val="Heading1"/>
+        <w:rPr>
+          <w:b/>
+          <w:bCs/>
+        </w:rPr>
+      </w:pPr>
+    </w:p>
+    <w:p>
+      <w:pPr>
+        <w:pStyle w:val="Heading1"/>
+        <w:rPr>
+          <w:b/>
+          <w:bCs/>
+        </w:rPr>
+      </w:pPr>
       <w:r>
         <w:rPr>
           <w:b/>
@@ -2047,23 +2065,25 @@
     <w:p>
       <w:pPr>
         <w:rPr>
-          <w:sz w:val="28"/>
-          <w:szCs w:val="28"/>
-        </w:rPr>
-      </w:pPr>
-      <w:r>
-        <w:rPr>
+          <w:noProof/>
+          <w:sz w:val="28"/>
+          <w:szCs w:val="28"/>
+        </w:rPr>
+      </w:pPr>
+      <w:r>
+        <w:rPr>
+          <w:noProof/>
           <w:sz w:val="28"/>
           <w:szCs w:val="28"/>
         </w:rPr>
         <w:drawing>
-          <wp:anchor distT="0" distB="0" distL="114300" distR="114300" simplePos="0" relativeHeight="251670528" behindDoc="1" locked="0" layoutInCell="1" allowOverlap="1" wp14:anchorId="6F7C779F" wp14:editId="742F2F12">
+          <wp:anchor distT="0" distB="0" distL="114300" distR="114300" simplePos="0" relativeHeight="251670528" behindDoc="1" locked="0" layoutInCell="1" allowOverlap="1" wp14:anchorId="6F7C779F" wp14:editId="2A6C2CAB">
             <wp:simplePos x="0" y="0"/>
             <wp:positionH relativeFrom="margin">
-              <wp:posOffset>-311150</wp:posOffset>
+              <wp:align>center</wp:align>
             </wp:positionH>
             <wp:positionV relativeFrom="page">
-              <wp:posOffset>5047670</wp:posOffset>
+              <wp:posOffset>5914308</wp:posOffset>
             </wp:positionV>
             <wp:extent cx="6354310" cy="2099145"/>
             <wp:effectExtent l="0" t="0" r="0" b="0"/>
@@ -2132,6 +2152,274 @@
           <w:szCs w:val="28"/>
         </w:rPr>
         <w:t>This is me pushing my work to the main branch.</w:t>
+      </w:r>
+    </w:p>
+    <w:p>
+      <w:pPr>
+        <w:rPr>
+          <w:noProof/>
+          <w:sz w:val="28"/>
+          <w:szCs w:val="28"/>
+        </w:rPr>
+      </w:pPr>
+    </w:p>
+    <w:p>
+      <w:pPr>
+        <w:rPr>
+          <w:noProof/>
+          <w:sz w:val="28"/>
+          <w:szCs w:val="28"/>
+        </w:rPr>
+      </w:pPr>
+    </w:p>
+    <w:p>
+      <w:pPr>
+        <w:rPr>
+          <w:noProof/>
+          <w:sz w:val="28"/>
+          <w:szCs w:val="28"/>
+        </w:rPr>
+      </w:pPr>
+    </w:p>
+    <w:p>
+      <w:pPr>
+        <w:rPr>
+          <w:noProof/>
+          <w:sz w:val="28"/>
+          <w:szCs w:val="28"/>
+        </w:rPr>
+      </w:pPr>
+    </w:p>
+    <w:p>
+      <w:pPr>
+        <w:rPr>
+          <w:noProof/>
+          <w:sz w:val="28"/>
+          <w:szCs w:val="28"/>
+        </w:rPr>
+      </w:pPr>
+    </w:p>
+    <w:p>
+      <w:pPr>
+        <w:rPr>
+          <w:noProof/>
+          <w:sz w:val="28"/>
+          <w:szCs w:val="28"/>
+        </w:rPr>
+      </w:pPr>
+    </w:p>
+    <w:p>
+      <w:pPr>
+        <w:rPr>
+          <w:noProof/>
+          <w:sz w:val="28"/>
+          <w:szCs w:val="28"/>
+        </w:rPr>
+      </w:pPr>
+    </w:p>
+    <w:p>
+      <w:pPr>
+        <w:rPr>
+          <w:noProof/>
+          <w:sz w:val="28"/>
+          <w:szCs w:val="28"/>
+        </w:rPr>
+      </w:pPr>
+    </w:p>
+    <w:p>
+      <w:pPr>
+        <w:rPr>
+          <w:noProof/>
+          <w:sz w:val="28"/>
+          <w:szCs w:val="28"/>
+        </w:rPr>
+      </w:pPr>
+    </w:p>
+    <w:p>
+      <w:pPr>
+        <w:rPr>
+          <w:noProof/>
+          <w:sz w:val="28"/>
+          <w:szCs w:val="28"/>
+        </w:rPr>
+      </w:pPr>
+    </w:p>
+    <w:p>
+      <w:pPr>
+        <w:rPr>
+          <w:noProof/>
+          <w:sz w:val="28"/>
+          <w:szCs w:val="28"/>
+        </w:rPr>
+      </w:pPr>
+    </w:p>
+    <w:p>
+      <w:pPr>
+        <w:rPr>
+          <w:noProof/>
+          <w:sz w:val="28"/>
+          <w:szCs w:val="28"/>
+        </w:rPr>
+      </w:pPr>
+    </w:p>
+    <w:p>
+      <w:pPr>
+        <w:pStyle w:val="Heading1"/>
+        <w:rPr>
+          <w:b/>
+          <w:bCs/>
+        </w:rPr>
+      </w:pPr>
+      <w:r>
+        <w:rPr>
+          <w:b/>
+          <w:bCs/>
+        </w:rPr>
+        <w:lastRenderedPageBreak/>
+        <w:t>Branch:</w:t>
+      </w:r>
+    </w:p>
+    <w:p>
+      <w:pPr>
+        <w:rPr>
+          <w:sz w:val="28"/>
+          <w:szCs w:val="28"/>
+        </w:rPr>
+      </w:pPr>
+      <w:r>
+        <w:rPr>
+          <w:sz w:val="28"/>
+          <w:szCs w:val="28"/>
+        </w:rPr>
+        <w:drawing>
+          <wp:anchor distT="0" distB="0" distL="114300" distR="114300" simplePos="0" relativeHeight="251671552" behindDoc="1" locked="0" layoutInCell="1" allowOverlap="1" wp14:anchorId="6606F7E5" wp14:editId="59EC4539">
+            <wp:simplePos x="0" y="0"/>
+            <wp:positionH relativeFrom="margin">
+              <wp:align>center</wp:align>
+            </wp:positionH>
+            <wp:positionV relativeFrom="page">
+              <wp:posOffset>2010410</wp:posOffset>
+            </wp:positionV>
+            <wp:extent cx="6152414" cy="1685677"/>
+            <wp:effectExtent l="0" t="0" r="1270" b="0"/>
+            <wp:wrapNone/>
+            <wp:docPr id="943641757" name="Picture 1" descr="A screenshot of a computer screen&#10;&#10;Description automatically generated"/>
+            <wp:cNvGraphicFramePr>
+              <a:graphicFrameLocks xmlns:a="http://schemas.openxmlformats.org/drawingml/2006/main" noChangeAspect="1"/>
+            </wp:cNvGraphicFramePr>
+            <a:graphic xmlns:a="http://schemas.openxmlformats.org/drawingml/2006/main">
+              <a:graphicData uri="http://schemas.openxmlformats.org/drawingml/2006/picture">
+                <pic:pic xmlns:pic="http://schemas.openxmlformats.org/drawingml/2006/picture">
+                  <pic:nvPicPr>
+                    <pic:cNvPr id="943641757" name="Picture 1" descr="A screenshot of a computer screen&#10;&#10;Description automatically generated"/>
+                    <pic:cNvPicPr/>
+                  </pic:nvPicPr>
+                  <pic:blipFill>
+                    <a:blip r:embed="rId17">
+                      <a:extLst>
+                        <a:ext uri="{28A0092B-C50C-407E-A947-70E740481C1C}">
+                          <a14:useLocalDpi xmlns:a14="http://schemas.microsoft.com/office/drawing/2010/main" val="0"/>
+                        </a:ext>
+                      </a:extLst>
+                    </a:blip>
+                    <a:stretch>
+                      <a:fillRect/>
+                    </a:stretch>
+                  </pic:blipFill>
+                  <pic:spPr>
+                    <a:xfrm>
+                      <a:off x="0" y="0"/>
+                      <a:ext cx="6152414" cy="1685677"/>
+                    </a:xfrm>
+                    <a:prstGeom prst="rect">
+                      <a:avLst/>
+                    </a:prstGeom>
+                  </pic:spPr>
+                </pic:pic>
+              </a:graphicData>
+            </a:graphic>
+            <wp14:sizeRelH relativeFrom="margin">
+              <wp14:pctWidth>0</wp14:pctWidth>
+            </wp14:sizeRelH>
+            <wp14:sizeRelV relativeFrom="margin">
+              <wp14:pctHeight>0</wp14:pctHeight>
+            </wp14:sizeRelV>
+          </wp:anchor>
+        </w:drawing>
+      </w:r>
+      <w:r>
+        <w:rPr>
+          <w:sz w:val="28"/>
+          <w:szCs w:val="28"/>
+        </w:rPr>
+        <w:drawing>
+          <wp:anchor distT="0" distB="0" distL="114300" distR="114300" simplePos="0" relativeHeight="251672576" behindDoc="1" locked="0" layoutInCell="1" allowOverlap="1" wp14:anchorId="0674993B" wp14:editId="4D4C02F8">
+            <wp:simplePos x="0" y="0"/>
+            <wp:positionH relativeFrom="margin">
+              <wp:posOffset>-210968</wp:posOffset>
+            </wp:positionH>
+            <wp:positionV relativeFrom="page">
+              <wp:posOffset>3888188</wp:posOffset>
+            </wp:positionV>
+            <wp:extent cx="6094271" cy="1105231"/>
+            <wp:effectExtent l="0" t="0" r="1905" b="0"/>
+            <wp:wrapNone/>
+            <wp:docPr id="1315624148" name="Picture 1" descr="A black screen with yellow text&#10;&#10;Description automatically generated"/>
+            <wp:cNvGraphicFramePr>
+              <a:graphicFrameLocks xmlns:a="http://schemas.openxmlformats.org/drawingml/2006/main" noChangeAspect="1"/>
+            </wp:cNvGraphicFramePr>
+            <a:graphic xmlns:a="http://schemas.openxmlformats.org/drawingml/2006/main">
+              <a:graphicData uri="http://schemas.openxmlformats.org/drawingml/2006/picture">
+                <pic:pic xmlns:pic="http://schemas.openxmlformats.org/drawingml/2006/picture">
+                  <pic:nvPicPr>
+                    <pic:cNvPr id="1315624148" name="Picture 1" descr="A black screen with yellow text&#10;&#10;Description automatically generated"/>
+                    <pic:cNvPicPr/>
+                  </pic:nvPicPr>
+                  <pic:blipFill>
+                    <a:blip r:embed="rId18">
+                      <a:extLst>
+                        <a:ext uri="{28A0092B-C50C-407E-A947-70E740481C1C}">
+                          <a14:useLocalDpi xmlns:a14="http://schemas.microsoft.com/office/drawing/2010/main" val="0"/>
+                        </a:ext>
+                      </a:extLst>
+                    </a:blip>
+                    <a:stretch>
+                      <a:fillRect/>
+                    </a:stretch>
+                  </pic:blipFill>
+                  <pic:spPr>
+                    <a:xfrm>
+                      <a:off x="0" y="0"/>
+                      <a:ext cx="6114045" cy="1108817"/>
+                    </a:xfrm>
+                    <a:prstGeom prst="rect">
+                      <a:avLst/>
+                    </a:prstGeom>
+                  </pic:spPr>
+                </pic:pic>
+              </a:graphicData>
+            </a:graphic>
+            <wp14:sizeRelH relativeFrom="margin">
+              <wp14:pctWidth>0</wp14:pctWidth>
+            </wp14:sizeRelH>
+            <wp14:sizeRelV relativeFrom="margin">
+              <wp14:pctHeight>0</wp14:pctHeight>
+            </wp14:sizeRelV>
+          </wp:anchor>
+        </w:drawing>
+      </w:r>
+      <w:r>
+        <w:rPr>
+          <w:sz w:val="28"/>
+          <w:szCs w:val="28"/>
+        </w:rPr>
+        <w:t>Git branch lists the branches that are in the repository. You can add branches using git branch &lt;name&gt;. I’m going to make a branch and then delete the branch using git branch -d &lt;name&gt;. (fingers crossed).</w:t>
+      </w:r>
+      <w:r>
+        <w:rPr>
+          <w:noProof/>
+        </w:rPr>
+        <w:t xml:space="preserve"> </w:t>
       </w:r>
     </w:p>
     <w:sectPr>

--- a/GitGuide.docx
+++ b/GitGuide.docx
@@ -2282,12 +2282,12 @@
     <w:p>
       <w:pPr>
         <w:rPr>
-          <w:sz w:val="28"/>
-          <w:szCs w:val="28"/>
-        </w:rPr>
-      </w:pPr>
-      <w:r>
-        <w:rPr>
+          <w:noProof/>
+        </w:rPr>
+      </w:pPr>
+      <w:r>
+        <w:rPr>
+          <w:noProof/>
           <w:sz w:val="28"/>
           <w:szCs w:val="28"/>
         </w:rPr>
@@ -2349,6 +2349,7 @@
       </w:r>
       <w:r>
         <w:rPr>
+          <w:noProof/>
           <w:sz w:val="28"/>
           <w:szCs w:val="28"/>
         </w:rPr>
@@ -2420,6 +2421,297 @@
           <w:noProof/>
         </w:rPr>
         <w:t xml:space="preserve"> </w:t>
+      </w:r>
+    </w:p>
+    <w:p>
+      <w:pPr>
+        <w:rPr>
+          <w:noProof/>
+        </w:rPr>
+      </w:pPr>
+    </w:p>
+    <w:p>
+      <w:pPr>
+        <w:rPr>
+          <w:noProof/>
+        </w:rPr>
+      </w:pPr>
+    </w:p>
+    <w:p>
+      <w:pPr>
+        <w:rPr>
+          <w:noProof/>
+        </w:rPr>
+      </w:pPr>
+    </w:p>
+    <w:p>
+      <w:pPr>
+        <w:rPr>
+          <w:noProof/>
+        </w:rPr>
+      </w:pPr>
+    </w:p>
+    <w:p>
+      <w:pPr>
+        <w:rPr>
+          <w:noProof/>
+        </w:rPr>
+      </w:pPr>
+    </w:p>
+    <w:p>
+      <w:pPr>
+        <w:rPr>
+          <w:noProof/>
+        </w:rPr>
+      </w:pPr>
+    </w:p>
+    <w:p>
+      <w:pPr>
+        <w:rPr>
+          <w:noProof/>
+        </w:rPr>
+      </w:pPr>
+    </w:p>
+    <w:p>
+      <w:pPr>
+        <w:rPr>
+          <w:noProof/>
+        </w:rPr>
+      </w:pPr>
+    </w:p>
+    <w:p>
+      <w:pPr>
+        <w:rPr>
+          <w:noProof/>
+        </w:rPr>
+      </w:pPr>
+    </w:p>
+    <w:p>
+      <w:pPr>
+        <w:rPr>
+          <w:noProof/>
+        </w:rPr>
+      </w:pPr>
+    </w:p>
+    <w:p>
+      <w:pPr>
+        <w:rPr>
+          <w:noProof/>
+        </w:rPr>
+      </w:pPr>
+    </w:p>
+    <w:p>
+      <w:pPr>
+        <w:pStyle w:val="Heading1"/>
+        <w:rPr>
+          <w:b/>
+          <w:bCs/>
+        </w:rPr>
+      </w:pPr>
+      <w:r>
+        <w:rPr>
+          <w:b/>
+          <w:bCs/>
+        </w:rPr>
+        <w:t>Log:</w:t>
+      </w:r>
+    </w:p>
+    <w:p>
+      <w:pPr>
+        <w:rPr>
+          <w:noProof/>
+        </w:rPr>
+      </w:pPr>
+      <w:r>
+        <w:rPr>
+          <w:sz w:val="28"/>
+          <w:szCs w:val="28"/>
+        </w:rPr>
+        <w:t>Git log displays the commit history of the current branch you on are. You can navigate by pressing space and quitting by pressing q.</w:t>
+      </w:r>
+      <w:r>
+        <w:rPr>
+          <w:noProof/>
+        </w:rPr>
+        <w:t xml:space="preserve"> </w:t>
+      </w:r>
+    </w:p>
+    <w:p>
+      <w:pPr>
+        <w:rPr>
+          <w:noProof/>
+        </w:rPr>
+      </w:pPr>
+      <w:r>
+        <w:rPr>
+          <w:sz w:val="28"/>
+          <w:szCs w:val="28"/>
+        </w:rPr>
+        <w:drawing>
+          <wp:anchor distT="0" distB="0" distL="114300" distR="114300" simplePos="0" relativeHeight="251673600" behindDoc="1" locked="0" layoutInCell="1" allowOverlap="1" wp14:anchorId="6C19EB96" wp14:editId="61831849">
+            <wp:simplePos x="0" y="0"/>
+            <wp:positionH relativeFrom="column">
+              <wp:posOffset>-133902</wp:posOffset>
+            </wp:positionH>
+            <wp:positionV relativeFrom="margin">
+              <wp:align>bottom</wp:align>
+            </wp:positionV>
+            <wp:extent cx="5731510" cy="3705225"/>
+            <wp:effectExtent l="0" t="0" r="2540" b="9525"/>
+            <wp:wrapNone/>
+            <wp:docPr id="1194888845" name="Picture 1" descr="A screenshot of a computer screen&#10;&#10;Description automatically generated"/>
+            <wp:cNvGraphicFramePr>
+              <a:graphicFrameLocks xmlns:a="http://schemas.openxmlformats.org/drawingml/2006/main" noChangeAspect="1"/>
+            </wp:cNvGraphicFramePr>
+            <a:graphic xmlns:a="http://schemas.openxmlformats.org/drawingml/2006/main">
+              <a:graphicData uri="http://schemas.openxmlformats.org/drawingml/2006/picture">
+                <pic:pic xmlns:pic="http://schemas.openxmlformats.org/drawingml/2006/picture">
+                  <pic:nvPicPr>
+                    <pic:cNvPr id="1194888845" name="Picture 1" descr="A screenshot of a computer screen&#10;&#10;Description automatically generated"/>
+                    <pic:cNvPicPr/>
+                  </pic:nvPicPr>
+                  <pic:blipFill>
+                    <a:blip r:embed="rId19">
+                      <a:extLst>
+                        <a:ext uri="{28A0092B-C50C-407E-A947-70E740481C1C}">
+                          <a14:useLocalDpi xmlns:a14="http://schemas.microsoft.com/office/drawing/2010/main" val="0"/>
+                        </a:ext>
+                      </a:extLst>
+                    </a:blip>
+                    <a:stretch>
+                      <a:fillRect/>
+                    </a:stretch>
+                  </pic:blipFill>
+                  <pic:spPr>
+                    <a:xfrm>
+                      <a:off x="0" y="0"/>
+                      <a:ext cx="5731510" cy="3705225"/>
+                    </a:xfrm>
+                    <a:prstGeom prst="rect">
+                      <a:avLst/>
+                    </a:prstGeom>
+                  </pic:spPr>
+                </pic:pic>
+              </a:graphicData>
+            </a:graphic>
+          </wp:anchor>
+        </w:drawing>
+      </w:r>
+    </w:p>
+    <w:p>
+      <w:pPr>
+        <w:rPr>
+          <w:noProof/>
+        </w:rPr>
+      </w:pPr>
+    </w:p>
+    <w:p>
+      <w:pPr>
+        <w:rPr>
+          <w:noProof/>
+        </w:rPr>
+      </w:pPr>
+    </w:p>
+    <w:p>
+      <w:pPr>
+        <w:rPr>
+          <w:noProof/>
+        </w:rPr>
+      </w:pPr>
+    </w:p>
+    <w:p>
+      <w:pPr>
+        <w:rPr>
+          <w:noProof/>
+        </w:rPr>
+      </w:pPr>
+    </w:p>
+    <w:p>
+      <w:pPr>
+        <w:rPr>
+          <w:noProof/>
+        </w:rPr>
+      </w:pPr>
+    </w:p>
+    <w:p>
+      <w:pPr>
+        <w:rPr>
+          <w:noProof/>
+        </w:rPr>
+      </w:pPr>
+    </w:p>
+    <w:p>
+      <w:pPr>
+        <w:rPr>
+          <w:noProof/>
+        </w:rPr>
+      </w:pPr>
+    </w:p>
+    <w:p>
+      <w:pPr>
+        <w:rPr>
+          <w:noProof/>
+        </w:rPr>
+      </w:pPr>
+    </w:p>
+    <w:p>
+      <w:pPr>
+        <w:rPr>
+          <w:noProof/>
+        </w:rPr>
+      </w:pPr>
+    </w:p>
+    <w:p>
+      <w:pPr>
+        <w:rPr>
+          <w:noProof/>
+        </w:rPr>
+      </w:pPr>
+    </w:p>
+    <w:p>
+      <w:pPr>
+        <w:rPr>
+          <w:noProof/>
+        </w:rPr>
+      </w:pPr>
+    </w:p>
+    <w:p>
+      <w:pPr>
+        <w:rPr>
+          <w:noProof/>
+        </w:rPr>
+      </w:pPr>
+    </w:p>
+    <w:p>
+      <w:pPr>
+        <w:pStyle w:val="Heading1"/>
+        <w:rPr>
+          <w:b/>
+          <w:bCs/>
+        </w:rPr>
+      </w:pPr>
+      <w:r>
+        <w:rPr>
+          <w:b/>
+          <w:bCs/>
+        </w:rPr>
+        <w:lastRenderedPageBreak/>
+        <w:t>RM:</w:t>
+      </w:r>
+    </w:p>
+    <w:p>
+      <w:pPr>
+        <w:rPr>
+          <w:sz w:val="28"/>
+          <w:szCs w:val="28"/>
+        </w:rPr>
+      </w:pPr>
+      <w:r>
+        <w:rPr>
+          <w:sz w:val="28"/>
+          <w:szCs w:val="28"/>
+        </w:rPr>
+        <w:t xml:space="preserve">Git rm is used to remove files. It should be treated with caution and only be used by people who know what they are doing. </w:t>
       </w:r>
     </w:p>
     <w:sectPr>

--- a/GitGuide.docx
+++ b/GitGuide.docx
@@ -2711,7 +2711,75 @@
           <w:sz w:val="28"/>
           <w:szCs w:val="28"/>
         </w:rPr>
+        <w:drawing>
+          <wp:anchor distT="0" distB="0" distL="114300" distR="114300" simplePos="0" relativeHeight="251674624" behindDoc="1" locked="0" layoutInCell="1" allowOverlap="1" wp14:anchorId="6AF5B6C2" wp14:editId="7EB442BE">
+            <wp:simplePos x="0" y="0"/>
+            <wp:positionH relativeFrom="margin">
+              <wp:posOffset>-270344</wp:posOffset>
+            </wp:positionH>
+            <wp:positionV relativeFrom="page">
+              <wp:posOffset>1836751</wp:posOffset>
+            </wp:positionV>
+            <wp:extent cx="6547658" cy="2035534"/>
+            <wp:effectExtent l="0" t="0" r="5715" b="3175"/>
+            <wp:wrapNone/>
+            <wp:docPr id="870646411" name="Picture 1" descr="A screen shot of a computer program&#10;&#10;Description automatically generated"/>
+            <wp:cNvGraphicFramePr>
+              <a:graphicFrameLocks xmlns:a="http://schemas.openxmlformats.org/drawingml/2006/main" noChangeAspect="1"/>
+            </wp:cNvGraphicFramePr>
+            <a:graphic xmlns:a="http://schemas.openxmlformats.org/drawingml/2006/main">
+              <a:graphicData uri="http://schemas.openxmlformats.org/drawingml/2006/picture">
+                <pic:pic xmlns:pic="http://schemas.openxmlformats.org/drawingml/2006/picture">
+                  <pic:nvPicPr>
+                    <pic:cNvPr id="870646411" name="Picture 1" descr="A screen shot of a computer program&#10;&#10;Description automatically generated"/>
+                    <pic:cNvPicPr/>
+                  </pic:nvPicPr>
+                  <pic:blipFill>
+                    <a:blip r:embed="rId20">
+                      <a:extLst>
+                        <a:ext uri="{28A0092B-C50C-407E-A947-70E740481C1C}">
+                          <a14:useLocalDpi xmlns:a14="http://schemas.microsoft.com/office/drawing/2010/main" val="0"/>
+                        </a:ext>
+                      </a:extLst>
+                    </a:blip>
+                    <a:stretch>
+                      <a:fillRect/>
+                    </a:stretch>
+                  </pic:blipFill>
+                  <pic:spPr>
+                    <a:xfrm>
+                      <a:off x="0" y="0"/>
+                      <a:ext cx="6550721" cy="2036486"/>
+                    </a:xfrm>
+                    <a:prstGeom prst="rect">
+                      <a:avLst/>
+                    </a:prstGeom>
+                  </pic:spPr>
+                </pic:pic>
+              </a:graphicData>
+            </a:graphic>
+            <wp14:sizeRelH relativeFrom="margin">
+              <wp14:pctWidth>0</wp14:pctWidth>
+            </wp14:sizeRelH>
+            <wp14:sizeRelV relativeFrom="margin">
+              <wp14:pctHeight>0</wp14:pctHeight>
+            </wp14:sizeRelV>
+          </wp:anchor>
+        </w:drawing>
+      </w:r>
+      <w:r>
+        <w:rPr>
+          <w:sz w:val="28"/>
+          <w:szCs w:val="28"/>
+        </w:rPr>
         <w:t xml:space="preserve">Git rm is used to remove files. It should be treated with caution and only be used by people who know what they are doing. </w:t>
+      </w:r>
+      <w:r>
+        <w:rPr>
+          <w:sz w:val="28"/>
+          <w:szCs w:val="28"/>
+        </w:rPr>
+        <w:t xml:space="preserve"> </w:t>
       </w:r>
     </w:p>
     <w:sectPr>
